--- a/Lesson 4 Designing an Experiment.docx
+++ b/Lesson 4 Designing an Experiment.docx
@@ -8,6 +8,65 @@
       </w:pPr>
       <w:r>
         <w:t>Lesson 4 Designing an Experiment</w:t>
+      </w:r>
+    </w:p>
+    <w:p>
+      <w:pPr>
+        <w:pStyle w:val="Heading2"/>
+      </w:pPr>
+      <w:r>
+        <w:t>Outline</w:t>
+      </w:r>
+    </w:p>
+    <w:p>
+      <w:pPr>
+        <w:pStyle w:val="ListParagraph"/>
+        <w:numPr>
+          <w:ilvl w:val="0"/>
+          <w:numId w:val="8"/>
+        </w:numPr>
+      </w:pPr>
+      <w:r>
+        <w:t>Choose ‘subject’</w:t>
+      </w:r>
+    </w:p>
+    <w:p>
+      <w:pPr>
+        <w:pStyle w:val="ListParagraph"/>
+        <w:numPr>
+          <w:ilvl w:val="0"/>
+          <w:numId w:val="8"/>
+        </w:numPr>
+      </w:pPr>
+      <w:r>
+        <w:t>Choose ‘population’</w:t>
+      </w:r>
+    </w:p>
+    <w:p>
+      <w:pPr>
+        <w:pStyle w:val="ListParagraph"/>
+        <w:numPr>
+          <w:ilvl w:val="0"/>
+          <w:numId w:val="8"/>
+        </w:numPr>
+      </w:pPr>
+      <w:r>
+        <w:t>Size</w:t>
+      </w:r>
+    </w:p>
+    <w:p>
+      <w:pPr>
+        <w:pStyle w:val="ListParagraph"/>
+        <w:numPr>
+          <w:ilvl w:val="0"/>
+          <w:numId w:val="8"/>
+        </w:numPr>
+      </w:pPr>
+      <w:r>
+        <w:t>D</w:t>
+      </w:r>
+      <w:r>
+        <w:t>uration</w:t>
       </w:r>
     </w:p>
     <w:p>
@@ -115,6 +174,18 @@
       <w:pPr>
         <w:pStyle w:val="ListParagraph"/>
         <w:numPr>
+          <w:ilvl w:val="1"/>
+          <w:numId w:val="2"/>
+        </w:numPr>
+      </w:pPr>
+      <w:r>
+        <w:t>Requires ethical consideration</w:t>
+      </w:r>
+    </w:p>
+    <w:p>
+      <w:pPr>
+        <w:pStyle w:val="ListParagraph"/>
+        <w:numPr>
           <w:ilvl w:val="0"/>
           <w:numId w:val="2"/>
         </w:numPr>
@@ -161,6 +232,9 @@
       <w:r>
         <w:t>Event</w:t>
       </w:r>
+      <w:r>
+        <w:t>, such as pageviews or queries</w:t>
+      </w:r>
     </w:p>
     <w:p>
       <w:pPr>
@@ -172,6 +246,18 @@
       </w:pPr>
       <w:r>
         <w:t>No consistent experience</w:t>
+      </w:r>
+    </w:p>
+    <w:p>
+      <w:pPr>
+        <w:pStyle w:val="ListParagraph"/>
+        <w:numPr>
+          <w:ilvl w:val="1"/>
+          <w:numId w:val="2"/>
+        </w:numPr>
+      </w:pPr>
+      <w:r>
+        <w:t>Changes when users refresh pageviews</w:t>
       </w:r>
     </w:p>
     <w:p>
@@ -320,12 +406,1195 @@
       </w:r>
     </w:p>
     <w:p>
+      <w:pPr>
+        <w:pStyle w:val="Heading2"/>
+      </w:pPr>
+      <w:r>
+        <w:t>3 main considerations for diversion</w:t>
+      </w:r>
+    </w:p>
+    <w:p>
+      <w:pPr>
+        <w:pStyle w:val="ListParagraph"/>
+        <w:numPr>
+          <w:ilvl w:val="0"/>
+          <w:numId w:val="4"/>
+        </w:numPr>
+      </w:pPr>
+      <w:r>
+        <w:t>Consistency (event/cookie/user id?)</w:t>
+      </w:r>
+    </w:p>
+    <w:p>
+      <w:pPr>
+        <w:pStyle w:val="ListParagraph"/>
+        <w:numPr>
+          <w:ilvl w:val="0"/>
+          <w:numId w:val="4"/>
+        </w:numPr>
+      </w:pPr>
+      <w:r>
+        <w:t>Ethical considerations (especially for user id, requiring user consent form)</w:t>
+      </w:r>
+    </w:p>
+    <w:p>
+      <w:pPr>
+        <w:pStyle w:val="ListParagraph"/>
+        <w:numPr>
+          <w:ilvl w:val="0"/>
+          <w:numId w:val="4"/>
+        </w:numPr>
+      </w:pPr>
+      <w:r>
+        <w:t>Variability (unit of analysis vs. unit of diversion)</w:t>
+      </w:r>
+    </w:p>
+    <w:p>
+      <w:pPr>
+        <w:pStyle w:val="Heading2"/>
+      </w:pPr>
+      <w:r>
+        <w:t>Consistency of diversion</w:t>
+      </w:r>
+    </w:p>
+    <w:p>
+      <w:pPr>
+        <w:jc w:val="center"/>
+      </w:pPr>
+      <w:r>
+        <w:rPr>
+          <w:noProof/>
+        </w:rPr>
+        <w:drawing>
+          <wp:inline distT="0" distB="0" distL="0" distR="0" wp14:anchorId="0120AC0C" wp14:editId="3CE92FDB">
+            <wp:extent cx="3591412" cy="2026692"/>
+            <wp:effectExtent l="0" t="0" r="0" b="0"/>
+            <wp:docPr id="2" name="Picture 2"/>
+            <wp:cNvGraphicFramePr>
+              <a:graphicFrameLocks xmlns:a="http://schemas.openxmlformats.org/drawingml/2006/main" noChangeAspect="1"/>
+            </wp:cNvGraphicFramePr>
+            <a:graphic xmlns:a="http://schemas.openxmlformats.org/drawingml/2006/main">
+              <a:graphicData uri="http://schemas.openxmlformats.org/drawingml/2006/picture">
+                <pic:pic xmlns:pic="http://schemas.openxmlformats.org/drawingml/2006/picture">
+                  <pic:nvPicPr>
+                    <pic:cNvPr id="1" name=""/>
+                    <pic:cNvPicPr/>
+                  </pic:nvPicPr>
+                  <pic:blipFill>
+                    <a:blip r:embed="rId6"/>
+                    <a:stretch>
+                      <a:fillRect/>
+                    </a:stretch>
+                  </pic:blipFill>
+                  <pic:spPr>
+                    <a:xfrm>
+                      <a:off x="0" y="0"/>
+                      <a:ext cx="3606678" cy="2035307"/>
+                    </a:xfrm>
+                    <a:prstGeom prst="rect">
+                      <a:avLst/>
+                    </a:prstGeom>
+                  </pic:spPr>
+                </pic:pic>
+              </a:graphicData>
+            </a:graphic>
+          </wp:inline>
+        </w:drawing>
+      </w:r>
+    </w:p>
+    <w:p>
+      <w:pPr>
+        <w:pStyle w:val="Heading2"/>
+      </w:pPr>
+      <w:r>
+        <w:t>Ethical considerations</w:t>
+      </w:r>
+    </w:p>
+    <w:p>
+      <w:r>
+        <w:t>Depends on whether there is new information being collected, experiments might require additional ethical review. For example,</w:t>
+      </w:r>
+    </w:p>
+    <w:p>
+      <w:pPr>
+        <w:pStyle w:val="ListParagraph"/>
+        <w:numPr>
+          <w:ilvl w:val="0"/>
+          <w:numId w:val="6"/>
+        </w:numPr>
+      </w:pPr>
+      <w:r>
+        <w:t>Newsletter prompt after starting course (user id diversion)</w:t>
+      </w:r>
+    </w:p>
+    <w:p>
+      <w:pPr>
+        <w:pStyle w:val="ListParagraph"/>
+        <w:numPr>
+          <w:ilvl w:val="1"/>
+          <w:numId w:val="6"/>
+        </w:numPr>
+      </w:pPr>
+      <w:r>
+        <w:t>No new information being collected</w:t>
+      </w:r>
+    </w:p>
+    <w:p>
+      <w:pPr>
+        <w:pStyle w:val="ListParagraph"/>
+        <w:numPr>
+          <w:ilvl w:val="1"/>
+          <w:numId w:val="6"/>
+        </w:numPr>
+      </w:pPr>
+      <w:r>
+        <w:t>Fine if original data collection was approved</w:t>
+      </w:r>
+    </w:p>
+    <w:p>
+      <w:pPr>
+        <w:pStyle w:val="ListParagraph"/>
+        <w:numPr>
+          <w:ilvl w:val="0"/>
+          <w:numId w:val="6"/>
+        </w:numPr>
+      </w:pPr>
+      <w:r>
+        <w:t>Newsletter prompt on course overview (cookie diversion)</w:t>
+      </w:r>
+    </w:p>
+    <w:p>
+      <w:pPr>
+        <w:pStyle w:val="ListParagraph"/>
+        <w:numPr>
+          <w:ilvl w:val="1"/>
+          <w:numId w:val="6"/>
+        </w:numPr>
+      </w:pPr>
+      <w:r>
+        <w:t>Depends: are email address stored by cookie?</w:t>
+      </w:r>
+    </w:p>
+    <w:p>
+      <w:pPr>
+        <w:pStyle w:val="ListParagraph"/>
+        <w:numPr>
+          <w:ilvl w:val="1"/>
+          <w:numId w:val="6"/>
+        </w:numPr>
+      </w:pPr>
+      <w:r>
+        <w:t xml:space="preserve">If yes, </w:t>
+      </w:r>
+      <w:r>
+        <w:t>cookies become non-anonymous</w:t>
+      </w:r>
+    </w:p>
+    <w:p>
+      <w:pPr>
+        <w:pStyle w:val="ListParagraph"/>
+        <w:numPr>
+          <w:ilvl w:val="1"/>
+          <w:numId w:val="6"/>
+        </w:numPr>
+      </w:pPr>
+      <w:r>
+        <w:t>Potentially impacts other data collection</w:t>
+      </w:r>
+    </w:p>
+    <w:p>
+      <w:pPr>
+        <w:pStyle w:val="ListParagraph"/>
+        <w:numPr>
+          <w:ilvl w:val="0"/>
+          <w:numId w:val="6"/>
+        </w:numPr>
+      </w:pPr>
+      <w:r>
+        <w:t>Changes course overview page (cookie diversion)</w:t>
+      </w:r>
+    </w:p>
+    <w:p>
+      <w:pPr>
+        <w:pStyle w:val="ListParagraph"/>
+        <w:numPr>
+          <w:ilvl w:val="1"/>
+          <w:numId w:val="6"/>
+        </w:numPr>
+      </w:pPr>
+      <w:r>
+        <w:t>Not a problem, and probably already being done.</w:t>
+      </w:r>
+    </w:p>
+    <w:p/>
+    <w:p/>
+    <w:p>
+      <w:pPr>
+        <w:pStyle w:val="Heading2"/>
+      </w:pPr>
+      <w:r>
+        <w:t>Unit of analysis vs. unit of diversion</w:t>
+      </w:r>
+    </w:p>
+    <w:p>
+      <w:r>
+        <w:t xml:space="preserve">Sometimes the empirically computed variability is much higher than the </w:t>
+      </w:r>
+      <w:r>
+        <w:t>analytically computed variability. This happens because the unit of analysis is different from the unit of diversion. Assumptions for analytically computed variability are:</w:t>
+      </w:r>
+    </w:p>
+    <w:p>
+      <w:pPr>
+        <w:pStyle w:val="ListParagraph"/>
+        <w:numPr>
+          <w:ilvl w:val="0"/>
+          <w:numId w:val="7"/>
+        </w:numPr>
+      </w:pPr>
+      <w:r>
+        <w:t>Underlying distribution</w:t>
+      </w:r>
+    </w:p>
+    <w:p>
+      <w:pPr>
+        <w:pStyle w:val="ListParagraph"/>
+        <w:numPr>
+          <w:ilvl w:val="0"/>
+          <w:numId w:val="7"/>
+        </w:numPr>
+      </w:pPr>
+      <w:r>
+        <w:t xml:space="preserve">Data </w:t>
+      </w:r>
+      <w:r>
+        <w:t>collected</w:t>
+      </w:r>
+      <w:r>
+        <w:t xml:space="preserve"> are independent</w:t>
+      </w:r>
+    </w:p>
+    <w:p>
+      <w:r>
+        <w:t xml:space="preserve">Unit of analysis is whatever the </w:t>
+      </w:r>
+      <w:r>
+        <w:t>unit</w:t>
+      </w:r>
+      <w:r>
+        <w:t xml:space="preserve"> of our metric is. For CTR, which is the ratio of clicks to page views, then page views will be our unit of analysis. If we also use pageviews (event) as unit of diversion, then the analytically computed variability is likely to be very close to the empirically computed variability. But if we choose user ids or cookies as unit of diversion, our collected data will be correlated to each other (basically we are diverting groups of events and the independent assumption is violated), the variability of the same metric CLR is going to be much higher. Therefore, we should move to empirically computed variability given our unit of diversion.</w:t>
+      </w:r>
+    </w:p>
+    <w:p>
+      <w:pPr>
+        <w:jc w:val="center"/>
+      </w:pPr>
+      <w:r>
+        <w:rPr>
+          <w:noProof/>
+        </w:rPr>
+        <w:drawing>
+          <wp:inline distT="0" distB="0" distL="0" distR="0" wp14:anchorId="18EB4B52" wp14:editId="6A011E95">
+            <wp:extent cx="3091218" cy="1681014"/>
+            <wp:effectExtent l="0" t="0" r="0" b="0"/>
+            <wp:docPr id="3" name="Picture 3"/>
+            <wp:cNvGraphicFramePr>
+              <a:graphicFrameLocks xmlns:a="http://schemas.openxmlformats.org/drawingml/2006/main" noChangeAspect="1"/>
+            </wp:cNvGraphicFramePr>
+            <a:graphic xmlns:a="http://schemas.openxmlformats.org/drawingml/2006/main">
+              <a:graphicData uri="http://schemas.openxmlformats.org/drawingml/2006/picture">
+                <pic:pic xmlns:pic="http://schemas.openxmlformats.org/drawingml/2006/picture">
+                  <pic:nvPicPr>
+                    <pic:cNvPr id="1" name=""/>
+                    <pic:cNvPicPr/>
+                  </pic:nvPicPr>
+                  <pic:blipFill>
+                    <a:blip r:embed="rId7"/>
+                    <a:stretch>
+                      <a:fillRect/>
+                    </a:stretch>
+                  </pic:blipFill>
+                  <pic:spPr>
+                    <a:xfrm>
+                      <a:off x="0" y="0"/>
+                      <a:ext cx="3116643" cy="1694840"/>
+                    </a:xfrm>
+                    <a:prstGeom prst="rect">
+                      <a:avLst/>
+                    </a:prstGeom>
+                  </pic:spPr>
+                </pic:pic>
+              </a:graphicData>
+            </a:graphic>
+          </wp:inline>
+        </w:drawing>
+      </w:r>
+    </w:p>
+    <w:p>
+      <w:proofErr w:type="gramStart"/>
+      <w:r>
+        <w:t>In reality, we</w:t>
+      </w:r>
+      <w:proofErr w:type="gramEnd"/>
+      <w:r>
+        <w:t xml:space="preserve"> need to make sure our unit of diversion to be at least as big as our unit of analysis, otherwise same unit could be assigned to both control and experiment groups.</w:t>
+      </w:r>
+    </w:p>
+    <w:p>
+      <w:pPr>
+        <w:jc w:val="center"/>
+      </w:pPr>
+      <w:r>
+        <w:rPr>
+          <w:noProof/>
+        </w:rPr>
+        <mc:AlternateContent>
+          <mc:Choice Requires="wps">
+            <w:drawing>
+              <wp:anchor distT="0" distB="0" distL="114300" distR="114300" simplePos="0" relativeHeight="251659264" behindDoc="0" locked="0" layoutInCell="1" allowOverlap="1" wp14:anchorId="2208D331" wp14:editId="60083597">
+                <wp:simplePos x="0" y="0"/>
+                <wp:positionH relativeFrom="column">
+                  <wp:posOffset>1467134</wp:posOffset>
+                </wp:positionH>
+                <wp:positionV relativeFrom="paragraph">
+                  <wp:posOffset>1249614</wp:posOffset>
+                </wp:positionV>
+                <wp:extent cx="143302" cy="116006"/>
+                <wp:effectExtent l="0" t="0" r="28575" b="17780"/>
+                <wp:wrapNone/>
+                <wp:docPr id="5" name="Oval 5"/>
+                <wp:cNvGraphicFramePr/>
+                <a:graphic xmlns:a="http://schemas.openxmlformats.org/drawingml/2006/main">
+                  <a:graphicData uri="http://schemas.microsoft.com/office/word/2010/wordprocessingShape">
+                    <wps:wsp>
+                      <wps:cNvSpPr/>
+                      <wps:spPr>
+                        <a:xfrm>
+                          <a:off x="0" y="0"/>
+                          <a:ext cx="143302" cy="116006"/>
+                        </a:xfrm>
+                        <a:prstGeom prst="ellipse">
+                          <a:avLst/>
+                        </a:prstGeom>
+                        <a:solidFill>
+                          <a:srgbClr val="FF0000"/>
+                        </a:solidFill>
+                        <a:ln>
+                          <a:solidFill>
+                            <a:srgbClr val="FF0000"/>
+                          </a:solidFill>
+                        </a:ln>
+                      </wps:spPr>
+                      <wps:style>
+                        <a:lnRef idx="2">
+                          <a:schemeClr val="accent1">
+                            <a:shade val="50000"/>
+                          </a:schemeClr>
+                        </a:lnRef>
+                        <a:fillRef idx="1">
+                          <a:schemeClr val="accent1"/>
+                        </a:fillRef>
+                        <a:effectRef idx="0">
+                          <a:schemeClr val="accent1"/>
+                        </a:effectRef>
+                        <a:fontRef idx="minor">
+                          <a:schemeClr val="lt1"/>
+                        </a:fontRef>
+                      </wps:style>
+                      <wps:bodyPr rot="0" spcFirstLastPara="0" vertOverflow="overflow" horzOverflow="overflow" vert="horz" wrap="square" lIns="91440" tIns="45720" rIns="91440" bIns="45720" numCol="1" spcCol="0" rtlCol="0" fromWordArt="0" anchor="ctr" anchorCtr="0" forceAA="0" compatLnSpc="1">
+                        <a:prstTxWarp prst="textNoShape">
+                          <a:avLst/>
+                        </a:prstTxWarp>
+                        <a:noAutofit/>
+                      </wps:bodyPr>
+                    </wps:wsp>
+                  </a:graphicData>
+                </a:graphic>
+              </wp:anchor>
+            </w:drawing>
+          </mc:Choice>
+          <mc:Fallback>
+            <w:pict>
+              <v:oval w14:anchorId="0F48478E" id="Oval 5" o:spid="_x0000_s1026" style="position:absolute;margin-left:115.5pt;margin-top:98.4pt;width:11.3pt;height:9.15pt;z-index:251659264;visibility:visible;mso-wrap-style:square;mso-wrap-distance-left:9pt;mso-wrap-distance-top:0;mso-wrap-distance-right:9pt;mso-wrap-distance-bottom:0;mso-position-horizontal:absolute;mso-position-horizontal-relative:text;mso-position-vertical:absolute;mso-position-vertical-relative:text;v-text-anchor:middle" o:gfxdata="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" fillcolor="red" strokecolor="red" strokeweight="1pt">
+                <v:stroke joinstyle="miter"/>
+              </v:oval>
+            </w:pict>
+          </mc:Fallback>
+        </mc:AlternateContent>
+      </w:r>
+      <w:r>
+        <w:rPr>
+          <w:noProof/>
+        </w:rPr>
+        <w:drawing>
+          <wp:inline distT="0" distB="0" distL="0" distR="0" wp14:anchorId="51F9D347" wp14:editId="254D074A">
+            <wp:extent cx="3234519" cy="1511516"/>
+            <wp:effectExtent l="0" t="0" r="4445" b="0"/>
+            <wp:docPr id="4" name="Picture 4"/>
+            <wp:cNvGraphicFramePr>
+              <a:graphicFrameLocks xmlns:a="http://schemas.openxmlformats.org/drawingml/2006/main" noChangeAspect="1"/>
+            </wp:cNvGraphicFramePr>
+            <a:graphic xmlns:a="http://schemas.openxmlformats.org/drawingml/2006/main">
+              <a:graphicData uri="http://schemas.openxmlformats.org/drawingml/2006/picture">
+                <pic:pic xmlns:pic="http://schemas.openxmlformats.org/drawingml/2006/picture">
+                  <pic:nvPicPr>
+                    <pic:cNvPr id="1" name=""/>
+                    <pic:cNvPicPr/>
+                  </pic:nvPicPr>
+                  <pic:blipFill>
+                    <a:blip r:embed="rId8"/>
+                    <a:stretch>
+                      <a:fillRect/>
+                    </a:stretch>
+                  </pic:blipFill>
+                  <pic:spPr>
+                    <a:xfrm>
+                      <a:off x="0" y="0"/>
+                      <a:ext cx="3273082" cy="1529537"/>
+                    </a:xfrm>
+                    <a:prstGeom prst="rect">
+                      <a:avLst/>
+                    </a:prstGeom>
+                  </pic:spPr>
+                </pic:pic>
+              </a:graphicData>
+            </a:graphic>
+          </wp:inline>
+        </w:drawing>
+      </w:r>
+    </w:p>
+    <w:p>
+      <w:pPr>
+        <w:pStyle w:val="Heading2"/>
+      </w:pPr>
+      <w:r>
+        <w:t>Inter- vs. intra-user experiments</w:t>
+      </w:r>
+    </w:p>
+    <w:p>
+      <w:r>
+        <w:rPr>
+          <w:b/>
+          <w:bCs/>
+          <w:color w:val="000000" w:themeColor="text1"/>
+        </w:rPr>
+        <w:t>Intra-user experiments</w:t>
+      </w:r>
+      <w:r>
+        <w:t xml:space="preserve">: we expose the same user to the new feature being on and off over time and analyze how they behave in different time windows. But this has some pitfalls, for example, we </w:t>
+      </w:r>
+      <w:proofErr w:type="gramStart"/>
+      <w:r>
+        <w:t>have to</w:t>
+      </w:r>
+      <w:proofErr w:type="gramEnd"/>
+      <w:r>
+        <w:t xml:space="preserve"> be really careful about a comparable time window with consideration of holidays/seasonality/weekend. Another downside is that with complicated features, which people learn to use the </w:t>
+      </w:r>
+      <w:proofErr w:type="gramStart"/>
+      <w:r>
+        <w:t>particular feature</w:t>
+      </w:r>
+      <w:proofErr w:type="gramEnd"/>
+      <w:r>
+        <w:t xml:space="preserve"> in </w:t>
+      </w:r>
+      <w:r>
+        <w:lastRenderedPageBreak/>
+        <w:t>the first two weeks and then when we turn it off, users might get confused, which will result different behaviors.</w:t>
+      </w:r>
+    </w:p>
+    <w:p>
+      <w:r>
+        <w:rPr>
+          <w:b/>
+          <w:bCs/>
+        </w:rPr>
+        <w:t>Interleaved experiments</w:t>
+      </w:r>
+      <w:r>
+        <w:t>: applied to scenarios with ranked order lists, such as search ranking or preferences. Same users will be expose to the A and B side at the same time.</w:t>
+      </w:r>
+    </w:p>
+    <w:p>
+      <w:r>
+        <w:rPr>
+          <w:b/>
+          <w:bCs/>
+        </w:rPr>
+        <w:t>Inter-user experiments</w:t>
+      </w:r>
+      <w:r>
+        <w:t>: we expose different people on the A side and B side. Define cohort is essential for this type of experiment.</w:t>
+      </w:r>
+    </w:p>
+    <w:p>
+      <w:pPr>
+        <w:pStyle w:val="Heading2"/>
+      </w:pPr>
+      <w:r>
+        <w:t>Target population</w:t>
+      </w:r>
+    </w:p>
+    <w:p>
+      <w:r>
+        <w:t>If we can identify what population will be affected by the experiments, we might want to target our experiment to that traffic and only run our experiment on the affected traffic. But filtering the traffic can change the variability of our metric too.</w:t>
+      </w:r>
+    </w:p>
+    <w:p>
+      <w:pPr>
+        <w:pStyle w:val="Heading2"/>
+      </w:pPr>
+      <w:r>
+        <w:t>Population vs. Cohort</w:t>
+      </w:r>
+    </w:p>
+    <w:p>
+      <w:r>
+        <w:t>Cohort is defined as people who enter the experiment at the same time in both groups, which limit our experiment to a subset of the population.</w:t>
+      </w:r>
+    </w:p>
+    <w:p>
+      <w:r>
+        <w:t>When to use a cohort instead of a population:</w:t>
+      </w:r>
+    </w:p>
+    <w:p>
+      <w:pPr>
+        <w:pStyle w:val="ListParagraph"/>
+        <w:numPr>
+          <w:ilvl w:val="0"/>
+          <w:numId w:val="9"/>
+        </w:numPr>
+      </w:pPr>
+      <w:r>
+        <w:t>Looking for learning effects</w:t>
+      </w:r>
+    </w:p>
+    <w:p>
+      <w:pPr>
+        <w:pStyle w:val="ListParagraph"/>
+        <w:numPr>
+          <w:ilvl w:val="0"/>
+          <w:numId w:val="9"/>
+        </w:numPr>
+      </w:pPr>
+      <w:r>
+        <w:t>Examining user retention</w:t>
+      </w:r>
+    </w:p>
+    <w:p>
+      <w:pPr>
+        <w:pStyle w:val="ListParagraph"/>
+        <w:numPr>
+          <w:ilvl w:val="0"/>
+          <w:numId w:val="9"/>
+        </w:numPr>
+      </w:pPr>
+      <w:r>
+        <w:t>Want to increase user activity</w:t>
+      </w:r>
+    </w:p>
+    <w:p>
+      <w:pPr>
+        <w:pStyle w:val="ListParagraph"/>
+        <w:numPr>
+          <w:ilvl w:val="0"/>
+          <w:numId w:val="9"/>
+        </w:numPr>
+      </w:pPr>
+      <w:r>
+        <w:t>Anything requiring user to be established</w:t>
+      </w:r>
+    </w:p>
+    <w:p>
+      <w:pPr>
+        <w:pStyle w:val="Heading2"/>
+      </w:pPr>
+      <w:r>
+        <w:t>Sizing</w:t>
+      </w:r>
+    </w:p>
+    <w:p>
+      <w:r>
+        <w:t xml:space="preserve">The size of experiment depends on practical significance, statistical significance and the sensitivity (from lesson 1). But the size of experiment also depends on variability of our metric. </w:t>
+      </w:r>
+    </w:p>
+    <w:p>
+      <w:r>
+        <w:t xml:space="preserve">For example, </w:t>
+      </w:r>
+      <w:r>
+        <w:t>if we are running an experiment on changing order of courses on course list.</w:t>
+      </w:r>
+    </w:p>
+    <w:p>
+      <w:r>
+        <w:t>Metric: click-through-rate</w:t>
+      </w:r>
+    </w:p>
+    <w:p>
+      <w:r>
+        <w:t>Unit-of-diversion: cookie</w:t>
+      </w:r>
+    </w:p>
+    <w:p>
+      <m:oMath>
+        <m:r>
+          <w:rPr>
+            <w:rFonts w:ascii="Cambria Math" w:hAnsi="Cambria Math"/>
+          </w:rPr>
+          <m:t xml:space="preserve">α=0.05, β=0.2, </m:t>
+        </m:r>
+        <m:sSub>
+          <m:sSubPr>
+            <m:ctrlPr>
+              <w:rPr>
+                <w:rFonts w:ascii="Cambria Math" w:hAnsi="Cambria Math"/>
+                <w:i/>
+              </w:rPr>
+            </m:ctrlPr>
+          </m:sSubPr>
+          <m:e>
+            <m:r>
+              <w:rPr>
+                <w:rFonts w:ascii="Cambria Math" w:hAnsi="Cambria Math"/>
+              </w:rPr>
+              <m:t>d</m:t>
+            </m:r>
+          </m:e>
+          <m:sub>
+            <m:r>
+              <w:rPr>
+                <w:rFonts w:ascii="Cambria Math" w:hAnsi="Cambria Math"/>
+              </w:rPr>
+              <m:t>min</m:t>
+            </m:r>
+          </m:sub>
+        </m:sSub>
+        <m:r>
+          <w:rPr>
+            <w:rFonts w:ascii="Cambria Math" w:hAnsi="Cambria Math"/>
+          </w:rPr>
+          <m:t xml:space="preserve">=0.01,  SE=0.0628  </m:t>
+        </m:r>
+        <m:r>
+          <w:rPr>
+            <w:rFonts w:ascii="Cambria Math" w:hAnsi="Cambria Math"/>
+          </w:rPr>
+          <m:t xml:space="preserve"> </m:t>
+        </m:r>
+      </m:oMath>
+      <w:r>
+        <w:t>for 1000 pageviews</w:t>
+      </w:r>
+    </w:p>
+    <w:p>
+      <w:r>
+        <w:t>Result: need 300,000 pageviews per group!</w:t>
+      </w:r>
+    </w:p>
+    <w:p>
+      <w:r>
+        <w:t>The following strategies could reduce the number of pageviews:</w:t>
+      </w:r>
+    </w:p>
+    <w:p>
+      <w:pPr>
+        <w:pStyle w:val="ListParagraph"/>
+        <w:numPr>
+          <w:ilvl w:val="0"/>
+          <w:numId w:val="10"/>
+        </w:numPr>
+      </w:pPr>
+      <w:r>
+        <w:t xml:space="preserve">Increase </w:t>
+      </w:r>
+      <m:oMath>
+        <m:r>
+          <w:rPr>
+            <w:rFonts w:ascii="Cambria Math" w:hAnsi="Cambria Math"/>
+          </w:rPr>
+          <m:t>d_min</m:t>
+        </m:r>
+      </m:oMath>
+      <w:r>
+        <w:t xml:space="preserve">, </w:t>
+      </w:r>
+      <m:oMath>
+        <m:r>
+          <w:rPr>
+            <w:rFonts w:ascii="Cambria Math" w:hAnsi="Cambria Math"/>
+          </w:rPr>
+          <m:t>α or β</m:t>
+        </m:r>
+      </m:oMath>
+    </w:p>
+    <w:p>
+      <w:pPr>
+        <w:pStyle w:val="ListParagraph"/>
+        <w:numPr>
+          <w:ilvl w:val="0"/>
+          <w:numId w:val="10"/>
+        </w:numPr>
+      </w:pPr>
+      <w:r>
+        <w:t>Change unit of diversion to pageview</w:t>
+      </w:r>
+    </w:p>
+    <w:p>
+      <w:pPr>
+        <w:pStyle w:val="ListParagraph"/>
+        <w:numPr>
+          <w:ilvl w:val="1"/>
+          <w:numId w:val="10"/>
+        </w:numPr>
+      </w:pPr>
+      <w:r>
+        <w:t>Make unit of diversion same as unit of analysis, which reduces the variability of the metric and be closer to the analytical estimate.</w:t>
+      </w:r>
+    </w:p>
+    <w:p>
+      <w:pPr>
+        <w:pStyle w:val="ListParagraph"/>
+        <w:numPr>
+          <w:ilvl w:val="1"/>
+          <w:numId w:val="10"/>
+        </w:numPr>
+      </w:pPr>
+      <w:r>
+        <w:t>But will less consistent experience be okay?</w:t>
+      </w:r>
+    </w:p>
+    <w:p>
+      <w:pPr>
+        <w:pStyle w:val="ListParagraph"/>
+        <w:numPr>
+          <w:ilvl w:val="1"/>
+          <w:numId w:val="10"/>
+        </w:numPr>
+      </w:pPr>
+      <w:r>
+        <w:t xml:space="preserve">If </w:t>
+      </w:r>
+      <m:oMath>
+        <m:r>
+          <w:rPr>
+            <w:rFonts w:ascii="Cambria Math" w:hAnsi="Cambria Math"/>
+          </w:rPr>
+          <m:t>SE=0.0209</m:t>
+        </m:r>
+      </m:oMath>
+      <w:r>
+        <w:t>, -&gt; only 34,000 pageviews per group</w:t>
+      </w:r>
+    </w:p>
+    <w:p>
+      <w:pPr>
+        <w:pStyle w:val="ListParagraph"/>
+        <w:numPr>
+          <w:ilvl w:val="0"/>
+          <w:numId w:val="10"/>
+        </w:numPr>
+      </w:pPr>
+      <w:r>
+        <w:t>Target experiment to specific traffic</w:t>
+      </w:r>
+    </w:p>
+    <w:p>
+      <w:pPr>
+        <w:pStyle w:val="ListParagraph"/>
+        <w:numPr>
+          <w:ilvl w:val="1"/>
+          <w:numId w:val="10"/>
+        </w:numPr>
+      </w:pPr>
+      <w:r>
+        <w:t xml:space="preserve">If English is the only targeted area, the </w:t>
+      </w:r>
+      <w:proofErr w:type="spellStart"/>
+      <w:r>
+        <w:t>non-english</w:t>
+      </w:r>
+      <w:proofErr w:type="spellEnd"/>
+      <w:r>
+        <w:t xml:space="preserve"> traffic will dilute the results of the experiment, which will require more page views</w:t>
+      </w:r>
+    </w:p>
+    <w:p>
+      <w:pPr>
+        <w:pStyle w:val="ListParagraph"/>
+        <w:numPr>
+          <w:ilvl w:val="1"/>
+          <w:numId w:val="10"/>
+        </w:numPr>
+      </w:pPr>
+      <w:r>
+        <w:lastRenderedPageBreak/>
+        <w:t xml:space="preserve">Even though the size of English pageviews might not decrease, we can run other experiments on </w:t>
+      </w:r>
+      <w:proofErr w:type="spellStart"/>
+      <w:r>
+        <w:t>non-english</w:t>
+      </w:r>
+      <w:proofErr w:type="spellEnd"/>
+      <w:r>
+        <w:t xml:space="preserve"> traffic. So, it’s still worthy doing.</w:t>
+      </w:r>
+    </w:p>
+    <w:p>
+      <w:pPr>
+        <w:pStyle w:val="ListParagraph"/>
+        <w:numPr>
+          <w:ilvl w:val="1"/>
+          <w:numId w:val="10"/>
+        </w:numPr>
+      </w:pPr>
+      <w:r>
+        <w:t>This strategy can also impact choice of practical significance boundary.</w:t>
+      </w:r>
+    </w:p>
+    <w:p>
+      <w:pPr>
+        <w:pStyle w:val="ListParagraph"/>
+        <w:numPr>
+          <w:ilvl w:val="1"/>
+          <w:numId w:val="10"/>
+        </w:numPr>
+      </w:pPr>
+      <w:r>
+        <w:t xml:space="preserve">If SE = 0.00188 and </w:t>
+      </w:r>
+      <w:proofErr w:type="spellStart"/>
+      <w:r>
+        <w:t>d_min</w:t>
+      </w:r>
+      <w:proofErr w:type="spellEnd"/>
+      <w:r>
+        <w:t xml:space="preserve"> = 0.015 -&gt; only 12,000 pageviews per group</w:t>
+      </w:r>
+    </w:p>
+    <w:p>
+      <w:pPr>
+        <w:pStyle w:val="ListParagraph"/>
+        <w:numPr>
+          <w:ilvl w:val="0"/>
+          <w:numId w:val="10"/>
+        </w:numPr>
+      </w:pPr>
+      <w:r>
+        <w:t>Change metric to cookie-based click-through-probability</w:t>
+      </w:r>
+    </w:p>
+    <w:p>
+      <w:pPr>
+        <w:pStyle w:val="ListParagraph"/>
+        <w:numPr>
+          <w:ilvl w:val="1"/>
+          <w:numId w:val="10"/>
+        </w:numPr>
+      </w:pPr>
+      <w:r>
+        <w:t>Doesn’t make significant difference</w:t>
+      </w:r>
+    </w:p>
+    <w:p>
+      <w:pPr>
+        <w:pStyle w:val="ListParagraph"/>
+        <w:numPr>
+          <w:ilvl w:val="1"/>
+          <w:numId w:val="10"/>
+        </w:numPr>
+      </w:pPr>
+      <w:r>
+        <w:t>If there is a difference, variability would probably go down</w:t>
+      </w:r>
+    </w:p>
+    <w:p>
+      <w:pPr>
+        <w:pStyle w:val="Heading2"/>
+      </w:pPr>
+      <w:r>
+        <w:t>Duration</w:t>
+      </w:r>
+    </w:p>
+    <w:p>
+      <w:r>
+        <w:t>After we decide the size of our experiment, we need to find out:</w:t>
+      </w:r>
+    </w:p>
+    <w:p>
+      <w:pPr>
+        <w:pStyle w:val="ListParagraph"/>
+        <w:numPr>
+          <w:ilvl w:val="0"/>
+          <w:numId w:val="11"/>
+        </w:numPr>
+      </w:pPr>
+      <w:r>
+        <w:t>What’s the duration of the experiment?</w:t>
+      </w:r>
+    </w:p>
+    <w:p>
+      <w:pPr>
+        <w:pStyle w:val="ListParagraph"/>
+        <w:numPr>
+          <w:ilvl w:val="0"/>
+          <w:numId w:val="11"/>
+        </w:numPr>
+      </w:pPr>
+      <w:r>
+        <w:t>When to run the experiment? (holidays, students back to school…)?</w:t>
+      </w:r>
+    </w:p>
+    <w:p>
+      <w:pPr>
+        <w:pStyle w:val="ListParagraph"/>
+        <w:numPr>
+          <w:ilvl w:val="0"/>
+          <w:numId w:val="11"/>
+        </w:numPr>
+      </w:pPr>
+      <w:r>
+        <w:t>What fraction of traffic we will send through the experiment?</w:t>
+      </w:r>
+      <w:r>
+        <w:t xml:space="preserve"> (how many percent of daily traffic should we use for the experiment)</w:t>
+      </w:r>
+      <w:r>
+        <w:t xml:space="preserve"> – exposure </w:t>
+      </w:r>
+    </w:p>
+    <w:p>
+      <w:r>
+        <w:t>The reasons for not using all traffic for the experiment are:</w:t>
+      </w:r>
+    </w:p>
+    <w:p>
+      <w:pPr>
+        <w:pStyle w:val="ListParagraph"/>
+        <w:numPr>
+          <w:ilvl w:val="0"/>
+          <w:numId w:val="12"/>
+        </w:numPr>
+      </w:pPr>
+      <w:r>
+        <w:t>Safety. For example, if we have a new UI feature, and we’re not sure either how well it functions in all browsers or how our users are going to react. Therefore, we should keep our site mostly the same, and only expose a few people to it until we feel more comfortable with it.</w:t>
+      </w:r>
+    </w:p>
+    <w:p>
+      <w:pPr>
+        <w:pStyle w:val="ListParagraph"/>
+        <w:numPr>
+          <w:ilvl w:val="0"/>
+          <w:numId w:val="12"/>
+        </w:numPr>
+      </w:pPr>
+      <w:r>
+        <w:t>Press. For a new feature that we are not sure if we are going to keep it, we wouldn’t want all people to see it or blogging about.</w:t>
+      </w:r>
+    </w:p>
+    <w:p>
+      <w:pPr>
+        <w:pStyle w:val="ListParagraph"/>
+        <w:numPr>
+          <w:ilvl w:val="0"/>
+          <w:numId w:val="12"/>
+        </w:numPr>
+      </w:pPr>
+      <w:r>
+        <w:t>Other things that can impact the variability of our metric</w:t>
+      </w:r>
+      <w:r>
+        <w:t>, such as holidays, weekday/weekend</w:t>
+      </w:r>
+      <w:r>
+        <w:t>. We might prefer to run a small percentage across multiple days to get a sense for how the differences are varied by time/holidays.</w:t>
+      </w:r>
+    </w:p>
+    <w:p>
+      <w:pPr>
+        <w:jc w:val="center"/>
+      </w:pPr>
+      <w:r>
+        <w:rPr>
+          <w:noProof/>
+        </w:rPr>
+        <w:drawing>
+          <wp:inline distT="0" distB="0" distL="0" distR="0" wp14:anchorId="7D67BD29" wp14:editId="6A932902">
+            <wp:extent cx="3353417" cy="1753737"/>
+            <wp:effectExtent l="0" t="0" r="0" b="0"/>
+            <wp:docPr id="6" name="Picture 6"/>
+            <wp:cNvGraphicFramePr>
+              <a:graphicFrameLocks xmlns:a="http://schemas.openxmlformats.org/drawingml/2006/main" noChangeAspect="1"/>
+            </wp:cNvGraphicFramePr>
+            <a:graphic xmlns:a="http://schemas.openxmlformats.org/drawingml/2006/main">
+              <a:graphicData uri="http://schemas.openxmlformats.org/drawingml/2006/picture">
+                <pic:pic xmlns:pic="http://schemas.openxmlformats.org/drawingml/2006/picture">
+                  <pic:nvPicPr>
+                    <pic:cNvPr id="1" name=""/>
+                    <pic:cNvPicPr/>
+                  </pic:nvPicPr>
+                  <pic:blipFill>
+                    <a:blip r:embed="rId9"/>
+                    <a:stretch>
+                      <a:fillRect/>
+                    </a:stretch>
+                  </pic:blipFill>
+                  <pic:spPr>
+                    <a:xfrm>
+                      <a:off x="0" y="0"/>
+                      <a:ext cx="3366293" cy="1760471"/>
+                    </a:xfrm>
+                    <a:prstGeom prst="rect">
+                      <a:avLst/>
+                    </a:prstGeom>
+                  </pic:spPr>
+                </pic:pic>
+              </a:graphicData>
+            </a:graphic>
+          </wp:inline>
+        </w:drawing>
+      </w:r>
+    </w:p>
+    <w:p>
+      <w:pPr>
+        <w:pStyle w:val="Heading2"/>
+      </w:pPr>
+      <w:r>
+        <w:t>Learning effects</w:t>
+      </w:r>
+    </w:p>
+    <w:p>
+      <w:r>
+        <w:t>Definition: whether a user is adapting to a change or not. There are two types of learning effects:</w:t>
+      </w:r>
+    </w:p>
+    <w:p>
+      <w:pPr>
+        <w:pStyle w:val="ListParagraph"/>
+        <w:numPr>
+          <w:ilvl w:val="0"/>
+          <w:numId w:val="13"/>
+        </w:numPr>
+      </w:pPr>
+      <w:r>
+        <w:t>Change aversion: I don’t like changes</w:t>
+      </w:r>
+    </w:p>
+    <w:p>
+      <w:pPr>
+        <w:pStyle w:val="ListParagraph"/>
+        <w:numPr>
+          <w:ilvl w:val="0"/>
+          <w:numId w:val="13"/>
+        </w:numPr>
+      </w:pPr>
+      <w:r>
+        <w:t>Novelty effect: try everything</w:t>
+      </w:r>
+    </w:p>
+    <w:p>
+      <w:r>
+        <w:t xml:space="preserve">Overtime, users are going to plateau to a very different behavior. It takes time for user to adapt the change and </w:t>
+      </w:r>
+      <w:r>
+        <w:t>often</w:t>
+      </w:r>
+      <w:r>
+        <w:t xml:space="preserve"> we don’t have the luxury of taking that much time to </w:t>
+      </w:r>
+      <w:proofErr w:type="gramStart"/>
+      <w:r>
+        <w:t xml:space="preserve">make </w:t>
+      </w:r>
       <w:bookmarkStart w:id="0" w:name="_GoBack"/>
       <w:bookmarkEnd w:id="0"/>
-    </w:p>
-    <w:p/>
-    <w:p/>
-    <w:p/>
+      <w:r>
+        <w:t>a decision</w:t>
+      </w:r>
+      <w:proofErr w:type="gramEnd"/>
+      <w:r>
+        <w:t>.</w:t>
+      </w:r>
+    </w:p>
+    <w:p>
+      <w:r>
+        <w:lastRenderedPageBreak/>
+        <w:t>Cohort analysis can help us to understand learning effects. We will choose a cohort in both the experiment and control groups based on either how long users are being exposed to the changes or how many times they’ve seen it.</w:t>
+      </w:r>
+    </w:p>
+    <w:p>
+      <w:r>
+        <w:t>Pre-period A/A test and post-period A/A test is another way to study leaning effects. Both tests will be used in a way that’s specific to our experiment and control (such as same target population, same duration, same size…):</w:t>
+      </w:r>
+    </w:p>
+    <w:p>
+      <w:pPr>
+        <w:pStyle w:val="ListParagraph"/>
+        <w:numPr>
+          <w:ilvl w:val="0"/>
+          <w:numId w:val="15"/>
+        </w:numPr>
+      </w:pPr>
+      <w:proofErr w:type="gramStart"/>
+      <w:r>
+        <w:t>First</w:t>
+      </w:r>
+      <w:proofErr w:type="gramEnd"/>
+      <w:r>
+        <w:t xml:space="preserve"> we run a pre-period on the exact same population as A/B test but with exact same version. The difference we measure is due to system variability or user variability. </w:t>
+      </w:r>
+    </w:p>
+    <w:p>
+      <w:pPr>
+        <w:pStyle w:val="ListParagraph"/>
+        <w:numPr>
+          <w:ilvl w:val="0"/>
+          <w:numId w:val="15"/>
+        </w:numPr>
+      </w:pPr>
+      <w:r>
+        <w:t>After A/B test, run post-period, which is another A/A test. If there is additional difference discovered, we can attribute those differences to user leaning that happened in the experiment period.</w:t>
+      </w:r>
+    </w:p>
+    <w:p>
+      <w:pPr>
+        <w:pStyle w:val="Heading2"/>
+      </w:pPr>
+      <w:r>
+        <w:t>Summary</w:t>
+      </w:r>
+    </w:p>
+    <w:p>
+      <w:pPr>
+        <w:pStyle w:val="ListParagraph"/>
+        <w:numPr>
+          <w:ilvl w:val="0"/>
+          <w:numId w:val="16"/>
+        </w:numPr>
+      </w:pPr>
+      <w:r>
+        <w:t>Pay attention to the relationship between the metric and the unit of diversion.</w:t>
+      </w:r>
+    </w:p>
+    <w:p>
+      <w:pPr>
+        <w:pStyle w:val="ListParagraph"/>
+        <w:numPr>
+          <w:ilvl w:val="0"/>
+          <w:numId w:val="16"/>
+        </w:numPr>
+      </w:pPr>
+      <w:r>
+        <w:t>Building intuition during the process.</w:t>
+      </w:r>
+    </w:p>
+    <w:p>
+      <w:pPr>
+        <w:pStyle w:val="ListParagraph"/>
+      </w:pPr>
+    </w:p>
     <w:sectPr>
       <w:pgSz w:w="12240" w:h="15840"/>
       <w:pgMar w:top="1440" w:right="1440" w:bottom="1440" w:left="1440" w:header="720" w:footer="720" w:gutter="0"/>
@@ -339,6 +1608,232 @@
 <file path=word/numbering.xml><?xml version="1.0" encoding="utf-8"?>
 <w:numbering xmlns:wpc="http://schemas.microsoft.com/office/word/2010/wordprocessingCanvas" xmlns:cx="http://schemas.microsoft.com/office/drawing/2014/chartex" xmlns:cx1="http://schemas.microsoft.com/office/drawing/2015/9/8/chartex" xmlns:cx2="http://schemas.microsoft.com/office/drawing/2015/10/21/chartex" xmlns:cx3="http://schemas.microsoft.com/office/drawing/2016/5/9/chartex" xmlns:cx4="http://schemas.microsoft.com/office/drawing/2016/5/10/chartex" xmlns:cx5="http://schemas.microsoft.com/office/drawing/2016/5/11/chartex" xmlns:cx6="http://schemas.microsoft.com/office/drawing/2016/5/12/chartex" xmlns:cx7="http://schemas.microsoft.com/office/drawing/2016/5/13/chartex" xmlns:cx8="http://schemas.microsoft.com/office/drawing/2016/5/14/chartex" xmlns:mc="http://schemas.openxmlformats.org/markup-compatibility/2006" xmlns:aink="http://schemas.microsoft.com/office/drawing/2016/ink" xmlns:am3d="http://schemas.microsoft.com/office/drawing/2017/model3d" xmlns:o="urn:schemas-microsoft-com:office:office" xmlns:r="http://schemas.openxmlformats.org/officeDocument/2006/relationships" xmlns:m="http://schemas.openxmlformats.org/officeDocument/2006/math" xmlns:v="urn:schemas-microsoft-com:vml" xmlns:wp14="http://schemas.microsoft.com/office/word/2010/wordprocessingDrawing" xmlns:wp="http://schemas.openxmlformats.org/drawingml/2006/wordprocessingDrawing" xmlns:w10="urn:schemas-microsoft-com:office:word" xmlns:w="http://schemas.openxmlformats.org/wordprocessingml/2006/main" xmlns:w14="http://schemas.microsoft.com/office/word/2010/wordml" xmlns:w15="http://schemas.microsoft.com/office/word/2012/wordml" xmlns:w16cid="http://schemas.microsoft.com/office/word/2016/wordml/cid" xmlns:w16se="http://schemas.microsoft.com/office/word/2015/wordml/symex" xmlns:wpg="http://schemas.microsoft.com/office/word/2010/wordprocessingGroup" xmlns:wpi="http://schemas.microsoft.com/office/word/2010/wordprocessingInk" xmlns:wne="http://schemas.microsoft.com/office/word/2006/wordml" xmlns:wps="http://schemas.microsoft.com/office/word/2010/wordprocessingShape" mc:Ignorable="w14 w15 w16se w16cid wp14">
   <w:abstractNum w:abstractNumId="0" w15:restartNumberingAfterBreak="0">
+    <w:nsid w:val="053A3E48"/>
+    <w:multiLevelType w:val="hybridMultilevel"/>
+    <w:tmpl w:val="25BC01C0"/>
+    <w:lvl w:ilvl="0" w:tplc="04090001">
+      <w:start w:val="1"/>
+      <w:numFmt w:val="bullet"/>
+      <w:lvlText w:val=""/>
+      <w:lvlJc w:val="left"/>
+      <w:pPr>
+        <w:ind w:left="774" w:hanging="360"/>
+      </w:pPr>
+      <w:rPr>
+        <w:rFonts w:ascii="Symbol" w:hAnsi="Symbol" w:hint="default"/>
+      </w:rPr>
+    </w:lvl>
+    <w:lvl w:ilvl="1" w:tplc="04090003" w:tentative="1">
+      <w:start w:val="1"/>
+      <w:numFmt w:val="bullet"/>
+      <w:lvlText w:val="o"/>
+      <w:lvlJc w:val="left"/>
+      <w:pPr>
+        <w:ind w:left="1494" w:hanging="360"/>
+      </w:pPr>
+      <w:rPr>
+        <w:rFonts w:ascii="Courier New" w:hAnsi="Courier New" w:cs="Courier New" w:hint="default"/>
+      </w:rPr>
+    </w:lvl>
+    <w:lvl w:ilvl="2" w:tplc="04090005" w:tentative="1">
+      <w:start w:val="1"/>
+      <w:numFmt w:val="bullet"/>
+      <w:lvlText w:val=""/>
+      <w:lvlJc w:val="left"/>
+      <w:pPr>
+        <w:ind w:left="2214" w:hanging="360"/>
+      </w:pPr>
+      <w:rPr>
+        <w:rFonts w:ascii="Wingdings" w:hAnsi="Wingdings" w:hint="default"/>
+      </w:rPr>
+    </w:lvl>
+    <w:lvl w:ilvl="3" w:tplc="04090001" w:tentative="1">
+      <w:start w:val="1"/>
+      <w:numFmt w:val="bullet"/>
+      <w:lvlText w:val=""/>
+      <w:lvlJc w:val="left"/>
+      <w:pPr>
+        <w:ind w:left="2934" w:hanging="360"/>
+      </w:pPr>
+      <w:rPr>
+        <w:rFonts w:ascii="Symbol" w:hAnsi="Symbol" w:hint="default"/>
+      </w:rPr>
+    </w:lvl>
+    <w:lvl w:ilvl="4" w:tplc="04090003" w:tentative="1">
+      <w:start w:val="1"/>
+      <w:numFmt w:val="bullet"/>
+      <w:lvlText w:val="o"/>
+      <w:lvlJc w:val="left"/>
+      <w:pPr>
+        <w:ind w:left="3654" w:hanging="360"/>
+      </w:pPr>
+      <w:rPr>
+        <w:rFonts w:ascii="Courier New" w:hAnsi="Courier New" w:cs="Courier New" w:hint="default"/>
+      </w:rPr>
+    </w:lvl>
+    <w:lvl w:ilvl="5" w:tplc="04090005" w:tentative="1">
+      <w:start w:val="1"/>
+      <w:numFmt w:val="bullet"/>
+      <w:lvlText w:val=""/>
+      <w:lvlJc w:val="left"/>
+      <w:pPr>
+        <w:ind w:left="4374" w:hanging="360"/>
+      </w:pPr>
+      <w:rPr>
+        <w:rFonts w:ascii="Wingdings" w:hAnsi="Wingdings" w:hint="default"/>
+      </w:rPr>
+    </w:lvl>
+    <w:lvl w:ilvl="6" w:tplc="04090001" w:tentative="1">
+      <w:start w:val="1"/>
+      <w:numFmt w:val="bullet"/>
+      <w:lvlText w:val=""/>
+      <w:lvlJc w:val="left"/>
+      <w:pPr>
+        <w:ind w:left="5094" w:hanging="360"/>
+      </w:pPr>
+      <w:rPr>
+        <w:rFonts w:ascii="Symbol" w:hAnsi="Symbol" w:hint="default"/>
+      </w:rPr>
+    </w:lvl>
+    <w:lvl w:ilvl="7" w:tplc="04090003" w:tentative="1">
+      <w:start w:val="1"/>
+      <w:numFmt w:val="bullet"/>
+      <w:lvlText w:val="o"/>
+      <w:lvlJc w:val="left"/>
+      <w:pPr>
+        <w:ind w:left="5814" w:hanging="360"/>
+      </w:pPr>
+      <w:rPr>
+        <w:rFonts w:ascii="Courier New" w:hAnsi="Courier New" w:cs="Courier New" w:hint="default"/>
+      </w:rPr>
+    </w:lvl>
+    <w:lvl w:ilvl="8" w:tplc="04090005" w:tentative="1">
+      <w:start w:val="1"/>
+      <w:numFmt w:val="bullet"/>
+      <w:lvlText w:val=""/>
+      <w:lvlJc w:val="left"/>
+      <w:pPr>
+        <w:ind w:left="6534" w:hanging="360"/>
+      </w:pPr>
+      <w:rPr>
+        <w:rFonts w:ascii="Wingdings" w:hAnsi="Wingdings" w:hint="default"/>
+      </w:rPr>
+    </w:lvl>
+  </w:abstractNum>
+  <w:abstractNum w:abstractNumId="1" w15:restartNumberingAfterBreak="0">
+    <w:nsid w:val="09302CC9"/>
+    <w:multiLevelType w:val="hybridMultilevel"/>
+    <w:tmpl w:val="93A4A15E"/>
+    <w:lvl w:ilvl="0" w:tplc="04090001">
+      <w:start w:val="1"/>
+      <w:numFmt w:val="bullet"/>
+      <w:lvlText w:val=""/>
+      <w:lvlJc w:val="left"/>
+      <w:pPr>
+        <w:ind w:left="720" w:hanging="360"/>
+      </w:pPr>
+      <w:rPr>
+        <w:rFonts w:ascii="Symbol" w:hAnsi="Symbol" w:hint="default"/>
+      </w:rPr>
+    </w:lvl>
+    <w:lvl w:ilvl="1" w:tplc="04090003">
+      <w:start w:val="1"/>
+      <w:numFmt w:val="bullet"/>
+      <w:lvlText w:val="o"/>
+      <w:lvlJc w:val="left"/>
+      <w:pPr>
+        <w:ind w:left="1440" w:hanging="360"/>
+      </w:pPr>
+      <w:rPr>
+        <w:rFonts w:ascii="Courier New" w:hAnsi="Courier New" w:cs="Courier New" w:hint="default"/>
+      </w:rPr>
+    </w:lvl>
+    <w:lvl w:ilvl="2" w:tplc="04090005" w:tentative="1">
+      <w:start w:val="1"/>
+      <w:numFmt w:val="bullet"/>
+      <w:lvlText w:val=""/>
+      <w:lvlJc w:val="left"/>
+      <w:pPr>
+        <w:ind w:left="2160" w:hanging="360"/>
+      </w:pPr>
+      <w:rPr>
+        <w:rFonts w:ascii="Wingdings" w:hAnsi="Wingdings" w:hint="default"/>
+      </w:rPr>
+    </w:lvl>
+    <w:lvl w:ilvl="3" w:tplc="04090001" w:tentative="1">
+      <w:start w:val="1"/>
+      <w:numFmt w:val="bullet"/>
+      <w:lvlText w:val=""/>
+      <w:lvlJc w:val="left"/>
+      <w:pPr>
+        <w:ind w:left="2880" w:hanging="360"/>
+      </w:pPr>
+      <w:rPr>
+        <w:rFonts w:ascii="Symbol" w:hAnsi="Symbol" w:hint="default"/>
+      </w:rPr>
+    </w:lvl>
+    <w:lvl w:ilvl="4" w:tplc="04090003" w:tentative="1">
+      <w:start w:val="1"/>
+      <w:numFmt w:val="bullet"/>
+      <w:lvlText w:val="o"/>
+      <w:lvlJc w:val="left"/>
+      <w:pPr>
+        <w:ind w:left="3600" w:hanging="360"/>
+      </w:pPr>
+      <w:rPr>
+        <w:rFonts w:ascii="Courier New" w:hAnsi="Courier New" w:cs="Courier New" w:hint="default"/>
+      </w:rPr>
+    </w:lvl>
+    <w:lvl w:ilvl="5" w:tplc="04090005" w:tentative="1">
+      <w:start w:val="1"/>
+      <w:numFmt w:val="bullet"/>
+      <w:lvlText w:val=""/>
+      <w:lvlJc w:val="left"/>
+      <w:pPr>
+        <w:ind w:left="4320" w:hanging="360"/>
+      </w:pPr>
+      <w:rPr>
+        <w:rFonts w:ascii="Wingdings" w:hAnsi="Wingdings" w:hint="default"/>
+      </w:rPr>
+    </w:lvl>
+    <w:lvl w:ilvl="6" w:tplc="04090001" w:tentative="1">
+      <w:start w:val="1"/>
+      <w:numFmt w:val="bullet"/>
+      <w:lvlText w:val=""/>
+      <w:lvlJc w:val="left"/>
+      <w:pPr>
+        <w:ind w:left="5040" w:hanging="360"/>
+      </w:pPr>
+      <w:rPr>
+        <w:rFonts w:ascii="Symbol" w:hAnsi="Symbol" w:hint="default"/>
+      </w:rPr>
+    </w:lvl>
+    <w:lvl w:ilvl="7" w:tplc="04090003" w:tentative="1">
+      <w:start w:val="1"/>
+      <w:numFmt w:val="bullet"/>
+      <w:lvlText w:val="o"/>
+      <w:lvlJc w:val="left"/>
+      <w:pPr>
+        <w:ind w:left="5760" w:hanging="360"/>
+      </w:pPr>
+      <w:rPr>
+        <w:rFonts w:ascii="Courier New" w:hAnsi="Courier New" w:cs="Courier New" w:hint="default"/>
+      </w:rPr>
+    </w:lvl>
+    <w:lvl w:ilvl="8" w:tplc="04090005" w:tentative="1">
+      <w:start w:val="1"/>
+      <w:numFmt w:val="bullet"/>
+      <w:lvlText w:val=""/>
+      <w:lvlJc w:val="left"/>
+      <w:pPr>
+        <w:ind w:left="6480" w:hanging="360"/>
+      </w:pPr>
+      <w:rPr>
+        <w:rFonts w:ascii="Wingdings" w:hAnsi="Wingdings" w:hint="default"/>
+      </w:rPr>
+    </w:lvl>
+  </w:abstractNum>
+  <w:abstractNum w:abstractNumId="2" w15:restartNumberingAfterBreak="0">
     <w:nsid w:val="0D6A5412"/>
     <w:multiLevelType w:val="hybridMultilevel"/>
     <w:tmpl w:val="D6647BC0"/>
@@ -451,7 +1946,233 @@
       </w:rPr>
     </w:lvl>
   </w:abstractNum>
-  <w:abstractNum w:abstractNumId="1" w15:restartNumberingAfterBreak="0">
+  <w:abstractNum w:abstractNumId="3" w15:restartNumberingAfterBreak="0">
+    <w:nsid w:val="0D896AD3"/>
+    <w:multiLevelType w:val="hybridMultilevel"/>
+    <w:tmpl w:val="DC8A166A"/>
+    <w:lvl w:ilvl="0" w:tplc="04090001">
+      <w:start w:val="1"/>
+      <w:numFmt w:val="bullet"/>
+      <w:lvlText w:val=""/>
+      <w:lvlJc w:val="left"/>
+      <w:pPr>
+        <w:ind w:left="720" w:hanging="360"/>
+      </w:pPr>
+      <w:rPr>
+        <w:rFonts w:ascii="Symbol" w:hAnsi="Symbol" w:hint="default"/>
+      </w:rPr>
+    </w:lvl>
+    <w:lvl w:ilvl="1" w:tplc="04090003" w:tentative="1">
+      <w:start w:val="1"/>
+      <w:numFmt w:val="bullet"/>
+      <w:lvlText w:val="o"/>
+      <w:lvlJc w:val="left"/>
+      <w:pPr>
+        <w:ind w:left="1440" w:hanging="360"/>
+      </w:pPr>
+      <w:rPr>
+        <w:rFonts w:ascii="Courier New" w:hAnsi="Courier New" w:cs="Courier New" w:hint="default"/>
+      </w:rPr>
+    </w:lvl>
+    <w:lvl w:ilvl="2" w:tplc="04090005" w:tentative="1">
+      <w:start w:val="1"/>
+      <w:numFmt w:val="bullet"/>
+      <w:lvlText w:val=""/>
+      <w:lvlJc w:val="left"/>
+      <w:pPr>
+        <w:ind w:left="2160" w:hanging="360"/>
+      </w:pPr>
+      <w:rPr>
+        <w:rFonts w:ascii="Wingdings" w:hAnsi="Wingdings" w:hint="default"/>
+      </w:rPr>
+    </w:lvl>
+    <w:lvl w:ilvl="3" w:tplc="04090001" w:tentative="1">
+      <w:start w:val="1"/>
+      <w:numFmt w:val="bullet"/>
+      <w:lvlText w:val=""/>
+      <w:lvlJc w:val="left"/>
+      <w:pPr>
+        <w:ind w:left="2880" w:hanging="360"/>
+      </w:pPr>
+      <w:rPr>
+        <w:rFonts w:ascii="Symbol" w:hAnsi="Symbol" w:hint="default"/>
+      </w:rPr>
+    </w:lvl>
+    <w:lvl w:ilvl="4" w:tplc="04090003" w:tentative="1">
+      <w:start w:val="1"/>
+      <w:numFmt w:val="bullet"/>
+      <w:lvlText w:val="o"/>
+      <w:lvlJc w:val="left"/>
+      <w:pPr>
+        <w:ind w:left="3600" w:hanging="360"/>
+      </w:pPr>
+      <w:rPr>
+        <w:rFonts w:ascii="Courier New" w:hAnsi="Courier New" w:cs="Courier New" w:hint="default"/>
+      </w:rPr>
+    </w:lvl>
+    <w:lvl w:ilvl="5" w:tplc="04090005" w:tentative="1">
+      <w:start w:val="1"/>
+      <w:numFmt w:val="bullet"/>
+      <w:lvlText w:val=""/>
+      <w:lvlJc w:val="left"/>
+      <w:pPr>
+        <w:ind w:left="4320" w:hanging="360"/>
+      </w:pPr>
+      <w:rPr>
+        <w:rFonts w:ascii="Wingdings" w:hAnsi="Wingdings" w:hint="default"/>
+      </w:rPr>
+    </w:lvl>
+    <w:lvl w:ilvl="6" w:tplc="04090001" w:tentative="1">
+      <w:start w:val="1"/>
+      <w:numFmt w:val="bullet"/>
+      <w:lvlText w:val=""/>
+      <w:lvlJc w:val="left"/>
+      <w:pPr>
+        <w:ind w:left="5040" w:hanging="360"/>
+      </w:pPr>
+      <w:rPr>
+        <w:rFonts w:ascii="Symbol" w:hAnsi="Symbol" w:hint="default"/>
+      </w:rPr>
+    </w:lvl>
+    <w:lvl w:ilvl="7" w:tplc="04090003" w:tentative="1">
+      <w:start w:val="1"/>
+      <w:numFmt w:val="bullet"/>
+      <w:lvlText w:val="o"/>
+      <w:lvlJc w:val="left"/>
+      <w:pPr>
+        <w:ind w:left="5760" w:hanging="360"/>
+      </w:pPr>
+      <w:rPr>
+        <w:rFonts w:ascii="Courier New" w:hAnsi="Courier New" w:cs="Courier New" w:hint="default"/>
+      </w:rPr>
+    </w:lvl>
+    <w:lvl w:ilvl="8" w:tplc="04090005" w:tentative="1">
+      <w:start w:val="1"/>
+      <w:numFmt w:val="bullet"/>
+      <w:lvlText w:val=""/>
+      <w:lvlJc w:val="left"/>
+      <w:pPr>
+        <w:ind w:left="6480" w:hanging="360"/>
+      </w:pPr>
+      <w:rPr>
+        <w:rFonts w:ascii="Wingdings" w:hAnsi="Wingdings" w:hint="default"/>
+      </w:rPr>
+    </w:lvl>
+  </w:abstractNum>
+  <w:abstractNum w:abstractNumId="4" w15:restartNumberingAfterBreak="0">
+    <w:nsid w:val="0FE62C1F"/>
+    <w:multiLevelType w:val="hybridMultilevel"/>
+    <w:tmpl w:val="B3AECAB6"/>
+    <w:lvl w:ilvl="0" w:tplc="04090001">
+      <w:start w:val="1"/>
+      <w:numFmt w:val="bullet"/>
+      <w:lvlText w:val=""/>
+      <w:lvlJc w:val="left"/>
+      <w:pPr>
+        <w:ind w:left="720" w:hanging="360"/>
+      </w:pPr>
+      <w:rPr>
+        <w:rFonts w:ascii="Symbol" w:hAnsi="Symbol" w:hint="default"/>
+      </w:rPr>
+    </w:lvl>
+    <w:lvl w:ilvl="1" w:tplc="04090003" w:tentative="1">
+      <w:start w:val="1"/>
+      <w:numFmt w:val="bullet"/>
+      <w:lvlText w:val="o"/>
+      <w:lvlJc w:val="left"/>
+      <w:pPr>
+        <w:ind w:left="1440" w:hanging="360"/>
+      </w:pPr>
+      <w:rPr>
+        <w:rFonts w:ascii="Courier New" w:hAnsi="Courier New" w:cs="Courier New" w:hint="default"/>
+      </w:rPr>
+    </w:lvl>
+    <w:lvl w:ilvl="2" w:tplc="04090005" w:tentative="1">
+      <w:start w:val="1"/>
+      <w:numFmt w:val="bullet"/>
+      <w:lvlText w:val=""/>
+      <w:lvlJc w:val="left"/>
+      <w:pPr>
+        <w:ind w:left="2160" w:hanging="360"/>
+      </w:pPr>
+      <w:rPr>
+        <w:rFonts w:ascii="Wingdings" w:hAnsi="Wingdings" w:hint="default"/>
+      </w:rPr>
+    </w:lvl>
+    <w:lvl w:ilvl="3" w:tplc="04090001" w:tentative="1">
+      <w:start w:val="1"/>
+      <w:numFmt w:val="bullet"/>
+      <w:lvlText w:val=""/>
+      <w:lvlJc w:val="left"/>
+      <w:pPr>
+        <w:ind w:left="2880" w:hanging="360"/>
+      </w:pPr>
+      <w:rPr>
+        <w:rFonts w:ascii="Symbol" w:hAnsi="Symbol" w:hint="default"/>
+      </w:rPr>
+    </w:lvl>
+    <w:lvl w:ilvl="4" w:tplc="04090003" w:tentative="1">
+      <w:start w:val="1"/>
+      <w:numFmt w:val="bullet"/>
+      <w:lvlText w:val="o"/>
+      <w:lvlJc w:val="left"/>
+      <w:pPr>
+        <w:ind w:left="3600" w:hanging="360"/>
+      </w:pPr>
+      <w:rPr>
+        <w:rFonts w:ascii="Courier New" w:hAnsi="Courier New" w:cs="Courier New" w:hint="default"/>
+      </w:rPr>
+    </w:lvl>
+    <w:lvl w:ilvl="5" w:tplc="04090005" w:tentative="1">
+      <w:start w:val="1"/>
+      <w:numFmt w:val="bullet"/>
+      <w:lvlText w:val=""/>
+      <w:lvlJc w:val="left"/>
+      <w:pPr>
+        <w:ind w:left="4320" w:hanging="360"/>
+      </w:pPr>
+      <w:rPr>
+        <w:rFonts w:ascii="Wingdings" w:hAnsi="Wingdings" w:hint="default"/>
+      </w:rPr>
+    </w:lvl>
+    <w:lvl w:ilvl="6" w:tplc="04090001" w:tentative="1">
+      <w:start w:val="1"/>
+      <w:numFmt w:val="bullet"/>
+      <w:lvlText w:val=""/>
+      <w:lvlJc w:val="left"/>
+      <w:pPr>
+        <w:ind w:left="5040" w:hanging="360"/>
+      </w:pPr>
+      <w:rPr>
+        <w:rFonts w:ascii="Symbol" w:hAnsi="Symbol" w:hint="default"/>
+      </w:rPr>
+    </w:lvl>
+    <w:lvl w:ilvl="7" w:tplc="04090003" w:tentative="1">
+      <w:start w:val="1"/>
+      <w:numFmt w:val="bullet"/>
+      <w:lvlText w:val="o"/>
+      <w:lvlJc w:val="left"/>
+      <w:pPr>
+        <w:ind w:left="5760" w:hanging="360"/>
+      </w:pPr>
+      <w:rPr>
+        <w:rFonts w:ascii="Courier New" w:hAnsi="Courier New" w:cs="Courier New" w:hint="default"/>
+      </w:rPr>
+    </w:lvl>
+    <w:lvl w:ilvl="8" w:tplc="04090005" w:tentative="1">
+      <w:start w:val="1"/>
+      <w:numFmt w:val="bullet"/>
+      <w:lvlText w:val=""/>
+      <w:lvlJc w:val="left"/>
+      <w:pPr>
+        <w:ind w:left="6480" w:hanging="360"/>
+      </w:pPr>
+      <w:rPr>
+        <w:rFonts w:ascii="Wingdings" w:hAnsi="Wingdings" w:hint="default"/>
+      </w:rPr>
+    </w:lvl>
+  </w:abstractNum>
+  <w:abstractNum w:abstractNumId="5" w15:restartNumberingAfterBreak="0">
     <w:nsid w:val="15AB7972"/>
     <w:multiLevelType w:val="hybridMultilevel"/>
     <w:tmpl w:val="A1048B42"/>
@@ -564,7 +2285,346 @@
       </w:rPr>
     </w:lvl>
   </w:abstractNum>
-  <w:abstractNum w:abstractNumId="2" w15:restartNumberingAfterBreak="0">
+  <w:abstractNum w:abstractNumId="6" w15:restartNumberingAfterBreak="0">
+    <w:nsid w:val="1E98626A"/>
+    <w:multiLevelType w:val="hybridMultilevel"/>
+    <w:tmpl w:val="9D62521A"/>
+    <w:lvl w:ilvl="0" w:tplc="04090001">
+      <w:start w:val="1"/>
+      <w:numFmt w:val="bullet"/>
+      <w:lvlText w:val=""/>
+      <w:lvlJc w:val="left"/>
+      <w:pPr>
+        <w:ind w:left="720" w:hanging="360"/>
+      </w:pPr>
+      <w:rPr>
+        <w:rFonts w:ascii="Symbol" w:hAnsi="Symbol" w:hint="default"/>
+      </w:rPr>
+    </w:lvl>
+    <w:lvl w:ilvl="1" w:tplc="04090003" w:tentative="1">
+      <w:start w:val="1"/>
+      <w:numFmt w:val="bullet"/>
+      <w:lvlText w:val="o"/>
+      <w:lvlJc w:val="left"/>
+      <w:pPr>
+        <w:ind w:left="1440" w:hanging="360"/>
+      </w:pPr>
+      <w:rPr>
+        <w:rFonts w:ascii="Courier New" w:hAnsi="Courier New" w:cs="Courier New" w:hint="default"/>
+      </w:rPr>
+    </w:lvl>
+    <w:lvl w:ilvl="2" w:tplc="04090005" w:tentative="1">
+      <w:start w:val="1"/>
+      <w:numFmt w:val="bullet"/>
+      <w:lvlText w:val=""/>
+      <w:lvlJc w:val="left"/>
+      <w:pPr>
+        <w:ind w:left="2160" w:hanging="360"/>
+      </w:pPr>
+      <w:rPr>
+        <w:rFonts w:ascii="Wingdings" w:hAnsi="Wingdings" w:hint="default"/>
+      </w:rPr>
+    </w:lvl>
+    <w:lvl w:ilvl="3" w:tplc="04090001" w:tentative="1">
+      <w:start w:val="1"/>
+      <w:numFmt w:val="bullet"/>
+      <w:lvlText w:val=""/>
+      <w:lvlJc w:val="left"/>
+      <w:pPr>
+        <w:ind w:left="2880" w:hanging="360"/>
+      </w:pPr>
+      <w:rPr>
+        <w:rFonts w:ascii="Symbol" w:hAnsi="Symbol" w:hint="default"/>
+      </w:rPr>
+    </w:lvl>
+    <w:lvl w:ilvl="4" w:tplc="04090003" w:tentative="1">
+      <w:start w:val="1"/>
+      <w:numFmt w:val="bullet"/>
+      <w:lvlText w:val="o"/>
+      <w:lvlJc w:val="left"/>
+      <w:pPr>
+        <w:ind w:left="3600" w:hanging="360"/>
+      </w:pPr>
+      <w:rPr>
+        <w:rFonts w:ascii="Courier New" w:hAnsi="Courier New" w:cs="Courier New" w:hint="default"/>
+      </w:rPr>
+    </w:lvl>
+    <w:lvl w:ilvl="5" w:tplc="04090005" w:tentative="1">
+      <w:start w:val="1"/>
+      <w:numFmt w:val="bullet"/>
+      <w:lvlText w:val=""/>
+      <w:lvlJc w:val="left"/>
+      <w:pPr>
+        <w:ind w:left="4320" w:hanging="360"/>
+      </w:pPr>
+      <w:rPr>
+        <w:rFonts w:ascii="Wingdings" w:hAnsi="Wingdings" w:hint="default"/>
+      </w:rPr>
+    </w:lvl>
+    <w:lvl w:ilvl="6" w:tplc="04090001" w:tentative="1">
+      <w:start w:val="1"/>
+      <w:numFmt w:val="bullet"/>
+      <w:lvlText w:val=""/>
+      <w:lvlJc w:val="left"/>
+      <w:pPr>
+        <w:ind w:left="5040" w:hanging="360"/>
+      </w:pPr>
+      <w:rPr>
+        <w:rFonts w:ascii="Symbol" w:hAnsi="Symbol" w:hint="default"/>
+      </w:rPr>
+    </w:lvl>
+    <w:lvl w:ilvl="7" w:tplc="04090003" w:tentative="1">
+      <w:start w:val="1"/>
+      <w:numFmt w:val="bullet"/>
+      <w:lvlText w:val="o"/>
+      <w:lvlJc w:val="left"/>
+      <w:pPr>
+        <w:ind w:left="5760" w:hanging="360"/>
+      </w:pPr>
+      <w:rPr>
+        <w:rFonts w:ascii="Courier New" w:hAnsi="Courier New" w:cs="Courier New" w:hint="default"/>
+      </w:rPr>
+    </w:lvl>
+    <w:lvl w:ilvl="8" w:tplc="04090005" w:tentative="1">
+      <w:start w:val="1"/>
+      <w:numFmt w:val="bullet"/>
+      <w:lvlText w:val=""/>
+      <w:lvlJc w:val="left"/>
+      <w:pPr>
+        <w:ind w:left="6480" w:hanging="360"/>
+      </w:pPr>
+      <w:rPr>
+        <w:rFonts w:ascii="Wingdings" w:hAnsi="Wingdings" w:hint="default"/>
+      </w:rPr>
+    </w:lvl>
+  </w:abstractNum>
+  <w:abstractNum w:abstractNumId="7" w15:restartNumberingAfterBreak="0">
+    <w:nsid w:val="27BE6B5C"/>
+    <w:multiLevelType w:val="hybridMultilevel"/>
+    <w:tmpl w:val="F2D45E18"/>
+    <w:lvl w:ilvl="0" w:tplc="04090001">
+      <w:start w:val="1"/>
+      <w:numFmt w:val="bullet"/>
+      <w:lvlText w:val=""/>
+      <w:lvlJc w:val="left"/>
+      <w:pPr>
+        <w:ind w:left="720" w:hanging="360"/>
+      </w:pPr>
+      <w:rPr>
+        <w:rFonts w:ascii="Symbol" w:hAnsi="Symbol" w:hint="default"/>
+      </w:rPr>
+    </w:lvl>
+    <w:lvl w:ilvl="1" w:tplc="04090003" w:tentative="1">
+      <w:start w:val="1"/>
+      <w:numFmt w:val="bullet"/>
+      <w:lvlText w:val="o"/>
+      <w:lvlJc w:val="left"/>
+      <w:pPr>
+        <w:ind w:left="1440" w:hanging="360"/>
+      </w:pPr>
+      <w:rPr>
+        <w:rFonts w:ascii="Courier New" w:hAnsi="Courier New" w:cs="Courier New" w:hint="default"/>
+      </w:rPr>
+    </w:lvl>
+    <w:lvl w:ilvl="2" w:tplc="04090005" w:tentative="1">
+      <w:start w:val="1"/>
+      <w:numFmt w:val="bullet"/>
+      <w:lvlText w:val=""/>
+      <w:lvlJc w:val="left"/>
+      <w:pPr>
+        <w:ind w:left="2160" w:hanging="360"/>
+      </w:pPr>
+      <w:rPr>
+        <w:rFonts w:ascii="Wingdings" w:hAnsi="Wingdings" w:hint="default"/>
+      </w:rPr>
+    </w:lvl>
+    <w:lvl w:ilvl="3" w:tplc="04090001" w:tentative="1">
+      <w:start w:val="1"/>
+      <w:numFmt w:val="bullet"/>
+      <w:lvlText w:val=""/>
+      <w:lvlJc w:val="left"/>
+      <w:pPr>
+        <w:ind w:left="2880" w:hanging="360"/>
+      </w:pPr>
+      <w:rPr>
+        <w:rFonts w:ascii="Symbol" w:hAnsi="Symbol" w:hint="default"/>
+      </w:rPr>
+    </w:lvl>
+    <w:lvl w:ilvl="4" w:tplc="04090003" w:tentative="1">
+      <w:start w:val="1"/>
+      <w:numFmt w:val="bullet"/>
+      <w:lvlText w:val="o"/>
+      <w:lvlJc w:val="left"/>
+      <w:pPr>
+        <w:ind w:left="3600" w:hanging="360"/>
+      </w:pPr>
+      <w:rPr>
+        <w:rFonts w:ascii="Courier New" w:hAnsi="Courier New" w:cs="Courier New" w:hint="default"/>
+      </w:rPr>
+    </w:lvl>
+    <w:lvl w:ilvl="5" w:tplc="04090005" w:tentative="1">
+      <w:start w:val="1"/>
+      <w:numFmt w:val="bullet"/>
+      <w:lvlText w:val=""/>
+      <w:lvlJc w:val="left"/>
+      <w:pPr>
+        <w:ind w:left="4320" w:hanging="360"/>
+      </w:pPr>
+      <w:rPr>
+        <w:rFonts w:ascii="Wingdings" w:hAnsi="Wingdings" w:hint="default"/>
+      </w:rPr>
+    </w:lvl>
+    <w:lvl w:ilvl="6" w:tplc="04090001" w:tentative="1">
+      <w:start w:val="1"/>
+      <w:numFmt w:val="bullet"/>
+      <w:lvlText w:val=""/>
+      <w:lvlJc w:val="left"/>
+      <w:pPr>
+        <w:ind w:left="5040" w:hanging="360"/>
+      </w:pPr>
+      <w:rPr>
+        <w:rFonts w:ascii="Symbol" w:hAnsi="Symbol" w:hint="default"/>
+      </w:rPr>
+    </w:lvl>
+    <w:lvl w:ilvl="7" w:tplc="04090003" w:tentative="1">
+      <w:start w:val="1"/>
+      <w:numFmt w:val="bullet"/>
+      <w:lvlText w:val="o"/>
+      <w:lvlJc w:val="left"/>
+      <w:pPr>
+        <w:ind w:left="5760" w:hanging="360"/>
+      </w:pPr>
+      <w:rPr>
+        <w:rFonts w:ascii="Courier New" w:hAnsi="Courier New" w:cs="Courier New" w:hint="default"/>
+      </w:rPr>
+    </w:lvl>
+    <w:lvl w:ilvl="8" w:tplc="04090005" w:tentative="1">
+      <w:start w:val="1"/>
+      <w:numFmt w:val="bullet"/>
+      <w:lvlText w:val=""/>
+      <w:lvlJc w:val="left"/>
+      <w:pPr>
+        <w:ind w:left="6480" w:hanging="360"/>
+      </w:pPr>
+      <w:rPr>
+        <w:rFonts w:ascii="Wingdings" w:hAnsi="Wingdings" w:hint="default"/>
+      </w:rPr>
+    </w:lvl>
+  </w:abstractNum>
+  <w:abstractNum w:abstractNumId="8" w15:restartNumberingAfterBreak="0">
+    <w:nsid w:val="3FF30E47"/>
+    <w:multiLevelType w:val="hybridMultilevel"/>
+    <w:tmpl w:val="DE142936"/>
+    <w:lvl w:ilvl="0" w:tplc="04090001">
+      <w:start w:val="1"/>
+      <w:numFmt w:val="bullet"/>
+      <w:lvlText w:val=""/>
+      <w:lvlJc w:val="left"/>
+      <w:pPr>
+        <w:ind w:left="720" w:hanging="360"/>
+      </w:pPr>
+      <w:rPr>
+        <w:rFonts w:ascii="Symbol" w:hAnsi="Symbol" w:hint="default"/>
+      </w:rPr>
+    </w:lvl>
+    <w:lvl w:ilvl="1" w:tplc="04090003" w:tentative="1">
+      <w:start w:val="1"/>
+      <w:numFmt w:val="bullet"/>
+      <w:lvlText w:val="o"/>
+      <w:lvlJc w:val="left"/>
+      <w:pPr>
+        <w:ind w:left="1440" w:hanging="360"/>
+      </w:pPr>
+      <w:rPr>
+        <w:rFonts w:ascii="Courier New" w:hAnsi="Courier New" w:cs="Courier New" w:hint="default"/>
+      </w:rPr>
+    </w:lvl>
+    <w:lvl w:ilvl="2" w:tplc="04090005" w:tentative="1">
+      <w:start w:val="1"/>
+      <w:numFmt w:val="bullet"/>
+      <w:lvlText w:val=""/>
+      <w:lvlJc w:val="left"/>
+      <w:pPr>
+        <w:ind w:left="2160" w:hanging="360"/>
+      </w:pPr>
+      <w:rPr>
+        <w:rFonts w:ascii="Wingdings" w:hAnsi="Wingdings" w:hint="default"/>
+      </w:rPr>
+    </w:lvl>
+    <w:lvl w:ilvl="3" w:tplc="04090001" w:tentative="1">
+      <w:start w:val="1"/>
+      <w:numFmt w:val="bullet"/>
+      <w:lvlText w:val=""/>
+      <w:lvlJc w:val="left"/>
+      <w:pPr>
+        <w:ind w:left="2880" w:hanging="360"/>
+      </w:pPr>
+      <w:rPr>
+        <w:rFonts w:ascii="Symbol" w:hAnsi="Symbol" w:hint="default"/>
+      </w:rPr>
+    </w:lvl>
+    <w:lvl w:ilvl="4" w:tplc="04090003" w:tentative="1">
+      <w:start w:val="1"/>
+      <w:numFmt w:val="bullet"/>
+      <w:lvlText w:val="o"/>
+      <w:lvlJc w:val="left"/>
+      <w:pPr>
+        <w:ind w:left="3600" w:hanging="360"/>
+      </w:pPr>
+      <w:rPr>
+        <w:rFonts w:ascii="Courier New" w:hAnsi="Courier New" w:cs="Courier New" w:hint="default"/>
+      </w:rPr>
+    </w:lvl>
+    <w:lvl w:ilvl="5" w:tplc="04090005" w:tentative="1">
+      <w:start w:val="1"/>
+      <w:numFmt w:val="bullet"/>
+      <w:lvlText w:val=""/>
+      <w:lvlJc w:val="left"/>
+      <w:pPr>
+        <w:ind w:left="4320" w:hanging="360"/>
+      </w:pPr>
+      <w:rPr>
+        <w:rFonts w:ascii="Wingdings" w:hAnsi="Wingdings" w:hint="default"/>
+      </w:rPr>
+    </w:lvl>
+    <w:lvl w:ilvl="6" w:tplc="04090001" w:tentative="1">
+      <w:start w:val="1"/>
+      <w:numFmt w:val="bullet"/>
+      <w:lvlText w:val=""/>
+      <w:lvlJc w:val="left"/>
+      <w:pPr>
+        <w:ind w:left="5040" w:hanging="360"/>
+      </w:pPr>
+      <w:rPr>
+        <w:rFonts w:ascii="Symbol" w:hAnsi="Symbol" w:hint="default"/>
+      </w:rPr>
+    </w:lvl>
+    <w:lvl w:ilvl="7" w:tplc="04090003" w:tentative="1">
+      <w:start w:val="1"/>
+      <w:numFmt w:val="bullet"/>
+      <w:lvlText w:val="o"/>
+      <w:lvlJc w:val="left"/>
+      <w:pPr>
+        <w:ind w:left="5760" w:hanging="360"/>
+      </w:pPr>
+      <w:rPr>
+        <w:rFonts w:ascii="Courier New" w:hAnsi="Courier New" w:cs="Courier New" w:hint="default"/>
+      </w:rPr>
+    </w:lvl>
+    <w:lvl w:ilvl="8" w:tplc="04090005" w:tentative="1">
+      <w:start w:val="1"/>
+      <w:numFmt w:val="bullet"/>
+      <w:lvlText w:val=""/>
+      <w:lvlJc w:val="left"/>
+      <w:pPr>
+        <w:ind w:left="6480" w:hanging="360"/>
+      </w:pPr>
+      <w:rPr>
+        <w:rFonts w:ascii="Wingdings" w:hAnsi="Wingdings" w:hint="default"/>
+      </w:rPr>
+    </w:lvl>
+  </w:abstractNum>
+  <w:abstractNum w:abstractNumId="9" w15:restartNumberingAfterBreak="0">
     <w:nsid w:val="446B0AE9"/>
     <w:multiLevelType w:val="hybridMultilevel"/>
     <w:tmpl w:val="819A8C08"/>
@@ -677,14 +2737,731 @@
       </w:rPr>
     </w:lvl>
   </w:abstractNum>
+  <w:abstractNum w:abstractNumId="10" w15:restartNumberingAfterBreak="0">
+    <w:nsid w:val="492E30FF"/>
+    <w:multiLevelType w:val="hybridMultilevel"/>
+    <w:tmpl w:val="C5BC45CC"/>
+    <w:lvl w:ilvl="0" w:tplc="04090001">
+      <w:start w:val="1"/>
+      <w:numFmt w:val="bullet"/>
+      <w:lvlText w:val=""/>
+      <w:lvlJc w:val="left"/>
+      <w:pPr>
+        <w:ind w:left="720" w:hanging="360"/>
+      </w:pPr>
+      <w:rPr>
+        <w:rFonts w:ascii="Symbol" w:hAnsi="Symbol" w:hint="default"/>
+      </w:rPr>
+    </w:lvl>
+    <w:lvl w:ilvl="1" w:tplc="04090003">
+      <w:start w:val="1"/>
+      <w:numFmt w:val="bullet"/>
+      <w:lvlText w:val="o"/>
+      <w:lvlJc w:val="left"/>
+      <w:pPr>
+        <w:ind w:left="1440" w:hanging="360"/>
+      </w:pPr>
+      <w:rPr>
+        <w:rFonts w:ascii="Courier New" w:hAnsi="Courier New" w:cs="Courier New" w:hint="default"/>
+      </w:rPr>
+    </w:lvl>
+    <w:lvl w:ilvl="2" w:tplc="04090005" w:tentative="1">
+      <w:start w:val="1"/>
+      <w:numFmt w:val="bullet"/>
+      <w:lvlText w:val=""/>
+      <w:lvlJc w:val="left"/>
+      <w:pPr>
+        <w:ind w:left="2160" w:hanging="360"/>
+      </w:pPr>
+      <w:rPr>
+        <w:rFonts w:ascii="Wingdings" w:hAnsi="Wingdings" w:hint="default"/>
+      </w:rPr>
+    </w:lvl>
+    <w:lvl w:ilvl="3" w:tplc="04090001" w:tentative="1">
+      <w:start w:val="1"/>
+      <w:numFmt w:val="bullet"/>
+      <w:lvlText w:val=""/>
+      <w:lvlJc w:val="left"/>
+      <w:pPr>
+        <w:ind w:left="2880" w:hanging="360"/>
+      </w:pPr>
+      <w:rPr>
+        <w:rFonts w:ascii="Symbol" w:hAnsi="Symbol" w:hint="default"/>
+      </w:rPr>
+    </w:lvl>
+    <w:lvl w:ilvl="4" w:tplc="04090003" w:tentative="1">
+      <w:start w:val="1"/>
+      <w:numFmt w:val="bullet"/>
+      <w:lvlText w:val="o"/>
+      <w:lvlJc w:val="left"/>
+      <w:pPr>
+        <w:ind w:left="3600" w:hanging="360"/>
+      </w:pPr>
+      <w:rPr>
+        <w:rFonts w:ascii="Courier New" w:hAnsi="Courier New" w:cs="Courier New" w:hint="default"/>
+      </w:rPr>
+    </w:lvl>
+    <w:lvl w:ilvl="5" w:tplc="04090005" w:tentative="1">
+      <w:start w:val="1"/>
+      <w:numFmt w:val="bullet"/>
+      <w:lvlText w:val=""/>
+      <w:lvlJc w:val="left"/>
+      <w:pPr>
+        <w:ind w:left="4320" w:hanging="360"/>
+      </w:pPr>
+      <w:rPr>
+        <w:rFonts w:ascii="Wingdings" w:hAnsi="Wingdings" w:hint="default"/>
+      </w:rPr>
+    </w:lvl>
+    <w:lvl w:ilvl="6" w:tplc="04090001" w:tentative="1">
+      <w:start w:val="1"/>
+      <w:numFmt w:val="bullet"/>
+      <w:lvlText w:val=""/>
+      <w:lvlJc w:val="left"/>
+      <w:pPr>
+        <w:ind w:left="5040" w:hanging="360"/>
+      </w:pPr>
+      <w:rPr>
+        <w:rFonts w:ascii="Symbol" w:hAnsi="Symbol" w:hint="default"/>
+      </w:rPr>
+    </w:lvl>
+    <w:lvl w:ilvl="7" w:tplc="04090003" w:tentative="1">
+      <w:start w:val="1"/>
+      <w:numFmt w:val="bullet"/>
+      <w:lvlText w:val="o"/>
+      <w:lvlJc w:val="left"/>
+      <w:pPr>
+        <w:ind w:left="5760" w:hanging="360"/>
+      </w:pPr>
+      <w:rPr>
+        <w:rFonts w:ascii="Courier New" w:hAnsi="Courier New" w:cs="Courier New" w:hint="default"/>
+      </w:rPr>
+    </w:lvl>
+    <w:lvl w:ilvl="8" w:tplc="04090005" w:tentative="1">
+      <w:start w:val="1"/>
+      <w:numFmt w:val="bullet"/>
+      <w:lvlText w:val=""/>
+      <w:lvlJc w:val="left"/>
+      <w:pPr>
+        <w:ind w:left="6480" w:hanging="360"/>
+      </w:pPr>
+      <w:rPr>
+        <w:rFonts w:ascii="Wingdings" w:hAnsi="Wingdings" w:hint="default"/>
+      </w:rPr>
+    </w:lvl>
+  </w:abstractNum>
+  <w:abstractNum w:abstractNumId="11" w15:restartNumberingAfterBreak="0">
+    <w:nsid w:val="575173DD"/>
+    <w:multiLevelType w:val="hybridMultilevel"/>
+    <w:tmpl w:val="79B20158"/>
+    <w:lvl w:ilvl="0" w:tplc="04090001">
+      <w:start w:val="1"/>
+      <w:numFmt w:val="bullet"/>
+      <w:lvlText w:val=""/>
+      <w:lvlJc w:val="left"/>
+      <w:pPr>
+        <w:ind w:left="720" w:hanging="360"/>
+      </w:pPr>
+      <w:rPr>
+        <w:rFonts w:ascii="Symbol" w:hAnsi="Symbol" w:hint="default"/>
+      </w:rPr>
+    </w:lvl>
+    <w:lvl w:ilvl="1" w:tplc="04090003" w:tentative="1">
+      <w:start w:val="1"/>
+      <w:numFmt w:val="bullet"/>
+      <w:lvlText w:val="o"/>
+      <w:lvlJc w:val="left"/>
+      <w:pPr>
+        <w:ind w:left="1440" w:hanging="360"/>
+      </w:pPr>
+      <w:rPr>
+        <w:rFonts w:ascii="Courier New" w:hAnsi="Courier New" w:cs="Courier New" w:hint="default"/>
+      </w:rPr>
+    </w:lvl>
+    <w:lvl w:ilvl="2" w:tplc="04090005" w:tentative="1">
+      <w:start w:val="1"/>
+      <w:numFmt w:val="bullet"/>
+      <w:lvlText w:val=""/>
+      <w:lvlJc w:val="left"/>
+      <w:pPr>
+        <w:ind w:left="2160" w:hanging="360"/>
+      </w:pPr>
+      <w:rPr>
+        <w:rFonts w:ascii="Wingdings" w:hAnsi="Wingdings" w:hint="default"/>
+      </w:rPr>
+    </w:lvl>
+    <w:lvl w:ilvl="3" w:tplc="04090001" w:tentative="1">
+      <w:start w:val="1"/>
+      <w:numFmt w:val="bullet"/>
+      <w:lvlText w:val=""/>
+      <w:lvlJc w:val="left"/>
+      <w:pPr>
+        <w:ind w:left="2880" w:hanging="360"/>
+      </w:pPr>
+      <w:rPr>
+        <w:rFonts w:ascii="Symbol" w:hAnsi="Symbol" w:hint="default"/>
+      </w:rPr>
+    </w:lvl>
+    <w:lvl w:ilvl="4" w:tplc="04090003" w:tentative="1">
+      <w:start w:val="1"/>
+      <w:numFmt w:val="bullet"/>
+      <w:lvlText w:val="o"/>
+      <w:lvlJc w:val="left"/>
+      <w:pPr>
+        <w:ind w:left="3600" w:hanging="360"/>
+      </w:pPr>
+      <w:rPr>
+        <w:rFonts w:ascii="Courier New" w:hAnsi="Courier New" w:cs="Courier New" w:hint="default"/>
+      </w:rPr>
+    </w:lvl>
+    <w:lvl w:ilvl="5" w:tplc="04090005" w:tentative="1">
+      <w:start w:val="1"/>
+      <w:numFmt w:val="bullet"/>
+      <w:lvlText w:val=""/>
+      <w:lvlJc w:val="left"/>
+      <w:pPr>
+        <w:ind w:left="4320" w:hanging="360"/>
+      </w:pPr>
+      <w:rPr>
+        <w:rFonts w:ascii="Wingdings" w:hAnsi="Wingdings" w:hint="default"/>
+      </w:rPr>
+    </w:lvl>
+    <w:lvl w:ilvl="6" w:tplc="04090001" w:tentative="1">
+      <w:start w:val="1"/>
+      <w:numFmt w:val="bullet"/>
+      <w:lvlText w:val=""/>
+      <w:lvlJc w:val="left"/>
+      <w:pPr>
+        <w:ind w:left="5040" w:hanging="360"/>
+      </w:pPr>
+      <w:rPr>
+        <w:rFonts w:ascii="Symbol" w:hAnsi="Symbol" w:hint="default"/>
+      </w:rPr>
+    </w:lvl>
+    <w:lvl w:ilvl="7" w:tplc="04090003" w:tentative="1">
+      <w:start w:val="1"/>
+      <w:numFmt w:val="bullet"/>
+      <w:lvlText w:val="o"/>
+      <w:lvlJc w:val="left"/>
+      <w:pPr>
+        <w:ind w:left="5760" w:hanging="360"/>
+      </w:pPr>
+      <w:rPr>
+        <w:rFonts w:ascii="Courier New" w:hAnsi="Courier New" w:cs="Courier New" w:hint="default"/>
+      </w:rPr>
+    </w:lvl>
+    <w:lvl w:ilvl="8" w:tplc="04090005" w:tentative="1">
+      <w:start w:val="1"/>
+      <w:numFmt w:val="bullet"/>
+      <w:lvlText w:val=""/>
+      <w:lvlJc w:val="left"/>
+      <w:pPr>
+        <w:ind w:left="6480" w:hanging="360"/>
+      </w:pPr>
+      <w:rPr>
+        <w:rFonts w:ascii="Wingdings" w:hAnsi="Wingdings" w:hint="default"/>
+      </w:rPr>
+    </w:lvl>
+  </w:abstractNum>
+  <w:abstractNum w:abstractNumId="12" w15:restartNumberingAfterBreak="0">
+    <w:nsid w:val="576A47F8"/>
+    <w:multiLevelType w:val="hybridMultilevel"/>
+    <w:tmpl w:val="72D23CEA"/>
+    <w:lvl w:ilvl="0" w:tplc="04090001">
+      <w:start w:val="1"/>
+      <w:numFmt w:val="bullet"/>
+      <w:lvlText w:val=""/>
+      <w:lvlJc w:val="left"/>
+      <w:pPr>
+        <w:ind w:left="720" w:hanging="360"/>
+      </w:pPr>
+      <w:rPr>
+        <w:rFonts w:ascii="Symbol" w:hAnsi="Symbol" w:hint="default"/>
+      </w:rPr>
+    </w:lvl>
+    <w:lvl w:ilvl="1" w:tplc="04090003" w:tentative="1">
+      <w:start w:val="1"/>
+      <w:numFmt w:val="bullet"/>
+      <w:lvlText w:val="o"/>
+      <w:lvlJc w:val="left"/>
+      <w:pPr>
+        <w:ind w:left="1440" w:hanging="360"/>
+      </w:pPr>
+      <w:rPr>
+        <w:rFonts w:ascii="Courier New" w:hAnsi="Courier New" w:cs="Courier New" w:hint="default"/>
+      </w:rPr>
+    </w:lvl>
+    <w:lvl w:ilvl="2" w:tplc="04090005" w:tentative="1">
+      <w:start w:val="1"/>
+      <w:numFmt w:val="bullet"/>
+      <w:lvlText w:val=""/>
+      <w:lvlJc w:val="left"/>
+      <w:pPr>
+        <w:ind w:left="2160" w:hanging="360"/>
+      </w:pPr>
+      <w:rPr>
+        <w:rFonts w:ascii="Wingdings" w:hAnsi="Wingdings" w:hint="default"/>
+      </w:rPr>
+    </w:lvl>
+    <w:lvl w:ilvl="3" w:tplc="04090001" w:tentative="1">
+      <w:start w:val="1"/>
+      <w:numFmt w:val="bullet"/>
+      <w:lvlText w:val=""/>
+      <w:lvlJc w:val="left"/>
+      <w:pPr>
+        <w:ind w:left="2880" w:hanging="360"/>
+      </w:pPr>
+      <w:rPr>
+        <w:rFonts w:ascii="Symbol" w:hAnsi="Symbol" w:hint="default"/>
+      </w:rPr>
+    </w:lvl>
+    <w:lvl w:ilvl="4" w:tplc="04090003" w:tentative="1">
+      <w:start w:val="1"/>
+      <w:numFmt w:val="bullet"/>
+      <w:lvlText w:val="o"/>
+      <w:lvlJc w:val="left"/>
+      <w:pPr>
+        <w:ind w:left="3600" w:hanging="360"/>
+      </w:pPr>
+      <w:rPr>
+        <w:rFonts w:ascii="Courier New" w:hAnsi="Courier New" w:cs="Courier New" w:hint="default"/>
+      </w:rPr>
+    </w:lvl>
+    <w:lvl w:ilvl="5" w:tplc="04090005" w:tentative="1">
+      <w:start w:val="1"/>
+      <w:numFmt w:val="bullet"/>
+      <w:lvlText w:val=""/>
+      <w:lvlJc w:val="left"/>
+      <w:pPr>
+        <w:ind w:left="4320" w:hanging="360"/>
+      </w:pPr>
+      <w:rPr>
+        <w:rFonts w:ascii="Wingdings" w:hAnsi="Wingdings" w:hint="default"/>
+      </w:rPr>
+    </w:lvl>
+    <w:lvl w:ilvl="6" w:tplc="04090001" w:tentative="1">
+      <w:start w:val="1"/>
+      <w:numFmt w:val="bullet"/>
+      <w:lvlText w:val=""/>
+      <w:lvlJc w:val="left"/>
+      <w:pPr>
+        <w:ind w:left="5040" w:hanging="360"/>
+      </w:pPr>
+      <w:rPr>
+        <w:rFonts w:ascii="Symbol" w:hAnsi="Symbol" w:hint="default"/>
+      </w:rPr>
+    </w:lvl>
+    <w:lvl w:ilvl="7" w:tplc="04090003" w:tentative="1">
+      <w:start w:val="1"/>
+      <w:numFmt w:val="bullet"/>
+      <w:lvlText w:val="o"/>
+      <w:lvlJc w:val="left"/>
+      <w:pPr>
+        <w:ind w:left="5760" w:hanging="360"/>
+      </w:pPr>
+      <w:rPr>
+        <w:rFonts w:ascii="Courier New" w:hAnsi="Courier New" w:cs="Courier New" w:hint="default"/>
+      </w:rPr>
+    </w:lvl>
+    <w:lvl w:ilvl="8" w:tplc="04090005" w:tentative="1">
+      <w:start w:val="1"/>
+      <w:numFmt w:val="bullet"/>
+      <w:lvlText w:val=""/>
+      <w:lvlJc w:val="left"/>
+      <w:pPr>
+        <w:ind w:left="6480" w:hanging="360"/>
+      </w:pPr>
+      <w:rPr>
+        <w:rFonts w:ascii="Wingdings" w:hAnsi="Wingdings" w:hint="default"/>
+      </w:rPr>
+    </w:lvl>
+  </w:abstractNum>
+  <w:abstractNum w:abstractNumId="13" w15:restartNumberingAfterBreak="0">
+    <w:nsid w:val="608806DE"/>
+    <w:multiLevelType w:val="hybridMultilevel"/>
+    <w:tmpl w:val="26AE6254"/>
+    <w:lvl w:ilvl="0" w:tplc="04090001">
+      <w:start w:val="1"/>
+      <w:numFmt w:val="bullet"/>
+      <w:lvlText w:val=""/>
+      <w:lvlJc w:val="left"/>
+      <w:pPr>
+        <w:ind w:left="720" w:hanging="360"/>
+      </w:pPr>
+      <w:rPr>
+        <w:rFonts w:ascii="Symbol" w:hAnsi="Symbol" w:hint="default"/>
+      </w:rPr>
+    </w:lvl>
+    <w:lvl w:ilvl="1" w:tplc="04090003" w:tentative="1">
+      <w:start w:val="1"/>
+      <w:numFmt w:val="bullet"/>
+      <w:lvlText w:val="o"/>
+      <w:lvlJc w:val="left"/>
+      <w:pPr>
+        <w:ind w:left="1440" w:hanging="360"/>
+      </w:pPr>
+      <w:rPr>
+        <w:rFonts w:ascii="Courier New" w:hAnsi="Courier New" w:cs="Courier New" w:hint="default"/>
+      </w:rPr>
+    </w:lvl>
+    <w:lvl w:ilvl="2" w:tplc="04090005" w:tentative="1">
+      <w:start w:val="1"/>
+      <w:numFmt w:val="bullet"/>
+      <w:lvlText w:val=""/>
+      <w:lvlJc w:val="left"/>
+      <w:pPr>
+        <w:ind w:left="2160" w:hanging="360"/>
+      </w:pPr>
+      <w:rPr>
+        <w:rFonts w:ascii="Wingdings" w:hAnsi="Wingdings" w:hint="default"/>
+      </w:rPr>
+    </w:lvl>
+    <w:lvl w:ilvl="3" w:tplc="04090001" w:tentative="1">
+      <w:start w:val="1"/>
+      <w:numFmt w:val="bullet"/>
+      <w:lvlText w:val=""/>
+      <w:lvlJc w:val="left"/>
+      <w:pPr>
+        <w:ind w:left="2880" w:hanging="360"/>
+      </w:pPr>
+      <w:rPr>
+        <w:rFonts w:ascii="Symbol" w:hAnsi="Symbol" w:hint="default"/>
+      </w:rPr>
+    </w:lvl>
+    <w:lvl w:ilvl="4" w:tplc="04090003" w:tentative="1">
+      <w:start w:val="1"/>
+      <w:numFmt w:val="bullet"/>
+      <w:lvlText w:val="o"/>
+      <w:lvlJc w:val="left"/>
+      <w:pPr>
+        <w:ind w:left="3600" w:hanging="360"/>
+      </w:pPr>
+      <w:rPr>
+        <w:rFonts w:ascii="Courier New" w:hAnsi="Courier New" w:cs="Courier New" w:hint="default"/>
+      </w:rPr>
+    </w:lvl>
+    <w:lvl w:ilvl="5" w:tplc="04090005" w:tentative="1">
+      <w:start w:val="1"/>
+      <w:numFmt w:val="bullet"/>
+      <w:lvlText w:val=""/>
+      <w:lvlJc w:val="left"/>
+      <w:pPr>
+        <w:ind w:left="4320" w:hanging="360"/>
+      </w:pPr>
+      <w:rPr>
+        <w:rFonts w:ascii="Wingdings" w:hAnsi="Wingdings" w:hint="default"/>
+      </w:rPr>
+    </w:lvl>
+    <w:lvl w:ilvl="6" w:tplc="04090001" w:tentative="1">
+      <w:start w:val="1"/>
+      <w:numFmt w:val="bullet"/>
+      <w:lvlText w:val=""/>
+      <w:lvlJc w:val="left"/>
+      <w:pPr>
+        <w:ind w:left="5040" w:hanging="360"/>
+      </w:pPr>
+      <w:rPr>
+        <w:rFonts w:ascii="Symbol" w:hAnsi="Symbol" w:hint="default"/>
+      </w:rPr>
+    </w:lvl>
+    <w:lvl w:ilvl="7" w:tplc="04090003" w:tentative="1">
+      <w:start w:val="1"/>
+      <w:numFmt w:val="bullet"/>
+      <w:lvlText w:val="o"/>
+      <w:lvlJc w:val="left"/>
+      <w:pPr>
+        <w:ind w:left="5760" w:hanging="360"/>
+      </w:pPr>
+      <w:rPr>
+        <w:rFonts w:ascii="Courier New" w:hAnsi="Courier New" w:cs="Courier New" w:hint="default"/>
+      </w:rPr>
+    </w:lvl>
+    <w:lvl w:ilvl="8" w:tplc="04090005" w:tentative="1">
+      <w:start w:val="1"/>
+      <w:numFmt w:val="bullet"/>
+      <w:lvlText w:val=""/>
+      <w:lvlJc w:val="left"/>
+      <w:pPr>
+        <w:ind w:left="6480" w:hanging="360"/>
+      </w:pPr>
+      <w:rPr>
+        <w:rFonts w:ascii="Wingdings" w:hAnsi="Wingdings" w:hint="default"/>
+      </w:rPr>
+    </w:lvl>
+  </w:abstractNum>
+  <w:abstractNum w:abstractNumId="14" w15:restartNumberingAfterBreak="0">
+    <w:nsid w:val="75ED478D"/>
+    <w:multiLevelType w:val="hybridMultilevel"/>
+    <w:tmpl w:val="5798C6BC"/>
+    <w:lvl w:ilvl="0" w:tplc="04090001">
+      <w:start w:val="1"/>
+      <w:numFmt w:val="bullet"/>
+      <w:lvlText w:val=""/>
+      <w:lvlJc w:val="left"/>
+      <w:pPr>
+        <w:ind w:left="720" w:hanging="360"/>
+      </w:pPr>
+      <w:rPr>
+        <w:rFonts w:ascii="Symbol" w:hAnsi="Symbol" w:hint="default"/>
+      </w:rPr>
+    </w:lvl>
+    <w:lvl w:ilvl="1" w:tplc="04090003" w:tentative="1">
+      <w:start w:val="1"/>
+      <w:numFmt w:val="bullet"/>
+      <w:lvlText w:val="o"/>
+      <w:lvlJc w:val="left"/>
+      <w:pPr>
+        <w:ind w:left="1440" w:hanging="360"/>
+      </w:pPr>
+      <w:rPr>
+        <w:rFonts w:ascii="Courier New" w:hAnsi="Courier New" w:cs="Courier New" w:hint="default"/>
+      </w:rPr>
+    </w:lvl>
+    <w:lvl w:ilvl="2" w:tplc="04090005" w:tentative="1">
+      <w:start w:val="1"/>
+      <w:numFmt w:val="bullet"/>
+      <w:lvlText w:val=""/>
+      <w:lvlJc w:val="left"/>
+      <w:pPr>
+        <w:ind w:left="2160" w:hanging="360"/>
+      </w:pPr>
+      <w:rPr>
+        <w:rFonts w:ascii="Wingdings" w:hAnsi="Wingdings" w:hint="default"/>
+      </w:rPr>
+    </w:lvl>
+    <w:lvl w:ilvl="3" w:tplc="04090001" w:tentative="1">
+      <w:start w:val="1"/>
+      <w:numFmt w:val="bullet"/>
+      <w:lvlText w:val=""/>
+      <w:lvlJc w:val="left"/>
+      <w:pPr>
+        <w:ind w:left="2880" w:hanging="360"/>
+      </w:pPr>
+      <w:rPr>
+        <w:rFonts w:ascii="Symbol" w:hAnsi="Symbol" w:hint="default"/>
+      </w:rPr>
+    </w:lvl>
+    <w:lvl w:ilvl="4" w:tplc="04090003" w:tentative="1">
+      <w:start w:val="1"/>
+      <w:numFmt w:val="bullet"/>
+      <w:lvlText w:val="o"/>
+      <w:lvlJc w:val="left"/>
+      <w:pPr>
+        <w:ind w:left="3600" w:hanging="360"/>
+      </w:pPr>
+      <w:rPr>
+        <w:rFonts w:ascii="Courier New" w:hAnsi="Courier New" w:cs="Courier New" w:hint="default"/>
+      </w:rPr>
+    </w:lvl>
+    <w:lvl w:ilvl="5" w:tplc="04090005" w:tentative="1">
+      <w:start w:val="1"/>
+      <w:numFmt w:val="bullet"/>
+      <w:lvlText w:val=""/>
+      <w:lvlJc w:val="left"/>
+      <w:pPr>
+        <w:ind w:left="4320" w:hanging="360"/>
+      </w:pPr>
+      <w:rPr>
+        <w:rFonts w:ascii="Wingdings" w:hAnsi="Wingdings" w:hint="default"/>
+      </w:rPr>
+    </w:lvl>
+    <w:lvl w:ilvl="6" w:tplc="04090001" w:tentative="1">
+      <w:start w:val="1"/>
+      <w:numFmt w:val="bullet"/>
+      <w:lvlText w:val=""/>
+      <w:lvlJc w:val="left"/>
+      <w:pPr>
+        <w:ind w:left="5040" w:hanging="360"/>
+      </w:pPr>
+      <w:rPr>
+        <w:rFonts w:ascii="Symbol" w:hAnsi="Symbol" w:hint="default"/>
+      </w:rPr>
+    </w:lvl>
+    <w:lvl w:ilvl="7" w:tplc="04090003" w:tentative="1">
+      <w:start w:val="1"/>
+      <w:numFmt w:val="bullet"/>
+      <w:lvlText w:val="o"/>
+      <w:lvlJc w:val="left"/>
+      <w:pPr>
+        <w:ind w:left="5760" w:hanging="360"/>
+      </w:pPr>
+      <w:rPr>
+        <w:rFonts w:ascii="Courier New" w:hAnsi="Courier New" w:cs="Courier New" w:hint="default"/>
+      </w:rPr>
+    </w:lvl>
+    <w:lvl w:ilvl="8" w:tplc="04090005" w:tentative="1">
+      <w:start w:val="1"/>
+      <w:numFmt w:val="bullet"/>
+      <w:lvlText w:val=""/>
+      <w:lvlJc w:val="left"/>
+      <w:pPr>
+        <w:ind w:left="6480" w:hanging="360"/>
+      </w:pPr>
+      <w:rPr>
+        <w:rFonts w:ascii="Wingdings" w:hAnsi="Wingdings" w:hint="default"/>
+      </w:rPr>
+    </w:lvl>
+  </w:abstractNum>
+  <w:abstractNum w:abstractNumId="15" w15:restartNumberingAfterBreak="0">
+    <w:nsid w:val="78940ED5"/>
+    <w:multiLevelType w:val="hybridMultilevel"/>
+    <w:tmpl w:val="865C2218"/>
+    <w:lvl w:ilvl="0" w:tplc="04090001">
+      <w:start w:val="1"/>
+      <w:numFmt w:val="bullet"/>
+      <w:lvlText w:val=""/>
+      <w:lvlJc w:val="left"/>
+      <w:pPr>
+        <w:ind w:left="720" w:hanging="360"/>
+      </w:pPr>
+      <w:rPr>
+        <w:rFonts w:ascii="Symbol" w:hAnsi="Symbol" w:hint="default"/>
+      </w:rPr>
+    </w:lvl>
+    <w:lvl w:ilvl="1" w:tplc="04090003" w:tentative="1">
+      <w:start w:val="1"/>
+      <w:numFmt w:val="bullet"/>
+      <w:lvlText w:val="o"/>
+      <w:lvlJc w:val="left"/>
+      <w:pPr>
+        <w:ind w:left="1440" w:hanging="360"/>
+      </w:pPr>
+      <w:rPr>
+        <w:rFonts w:ascii="Courier New" w:hAnsi="Courier New" w:cs="Courier New" w:hint="default"/>
+      </w:rPr>
+    </w:lvl>
+    <w:lvl w:ilvl="2" w:tplc="04090005" w:tentative="1">
+      <w:start w:val="1"/>
+      <w:numFmt w:val="bullet"/>
+      <w:lvlText w:val=""/>
+      <w:lvlJc w:val="left"/>
+      <w:pPr>
+        <w:ind w:left="2160" w:hanging="360"/>
+      </w:pPr>
+      <w:rPr>
+        <w:rFonts w:ascii="Wingdings" w:hAnsi="Wingdings" w:hint="default"/>
+      </w:rPr>
+    </w:lvl>
+    <w:lvl w:ilvl="3" w:tplc="04090001" w:tentative="1">
+      <w:start w:val="1"/>
+      <w:numFmt w:val="bullet"/>
+      <w:lvlText w:val=""/>
+      <w:lvlJc w:val="left"/>
+      <w:pPr>
+        <w:ind w:left="2880" w:hanging="360"/>
+      </w:pPr>
+      <w:rPr>
+        <w:rFonts w:ascii="Symbol" w:hAnsi="Symbol" w:hint="default"/>
+      </w:rPr>
+    </w:lvl>
+    <w:lvl w:ilvl="4" w:tplc="04090003" w:tentative="1">
+      <w:start w:val="1"/>
+      <w:numFmt w:val="bullet"/>
+      <w:lvlText w:val="o"/>
+      <w:lvlJc w:val="left"/>
+      <w:pPr>
+        <w:ind w:left="3600" w:hanging="360"/>
+      </w:pPr>
+      <w:rPr>
+        <w:rFonts w:ascii="Courier New" w:hAnsi="Courier New" w:cs="Courier New" w:hint="default"/>
+      </w:rPr>
+    </w:lvl>
+    <w:lvl w:ilvl="5" w:tplc="04090005" w:tentative="1">
+      <w:start w:val="1"/>
+      <w:numFmt w:val="bullet"/>
+      <w:lvlText w:val=""/>
+      <w:lvlJc w:val="left"/>
+      <w:pPr>
+        <w:ind w:left="4320" w:hanging="360"/>
+      </w:pPr>
+      <w:rPr>
+        <w:rFonts w:ascii="Wingdings" w:hAnsi="Wingdings" w:hint="default"/>
+      </w:rPr>
+    </w:lvl>
+    <w:lvl w:ilvl="6" w:tplc="04090001" w:tentative="1">
+      <w:start w:val="1"/>
+      <w:numFmt w:val="bullet"/>
+      <w:lvlText w:val=""/>
+      <w:lvlJc w:val="left"/>
+      <w:pPr>
+        <w:ind w:left="5040" w:hanging="360"/>
+      </w:pPr>
+      <w:rPr>
+        <w:rFonts w:ascii="Symbol" w:hAnsi="Symbol" w:hint="default"/>
+      </w:rPr>
+    </w:lvl>
+    <w:lvl w:ilvl="7" w:tplc="04090003" w:tentative="1">
+      <w:start w:val="1"/>
+      <w:numFmt w:val="bullet"/>
+      <w:lvlText w:val="o"/>
+      <w:lvlJc w:val="left"/>
+      <w:pPr>
+        <w:ind w:left="5760" w:hanging="360"/>
+      </w:pPr>
+      <w:rPr>
+        <w:rFonts w:ascii="Courier New" w:hAnsi="Courier New" w:cs="Courier New" w:hint="default"/>
+      </w:rPr>
+    </w:lvl>
+    <w:lvl w:ilvl="8" w:tplc="04090005" w:tentative="1">
+      <w:start w:val="1"/>
+      <w:numFmt w:val="bullet"/>
+      <w:lvlText w:val=""/>
+      <w:lvlJc w:val="left"/>
+      <w:pPr>
+        <w:ind w:left="6480" w:hanging="360"/>
+      </w:pPr>
+      <w:rPr>
+        <w:rFonts w:ascii="Wingdings" w:hAnsi="Wingdings" w:hint="default"/>
+      </w:rPr>
+    </w:lvl>
+  </w:abstractNum>
   <w:num w:numId="1">
+    <w:abstractNumId w:val="5"/>
+  </w:num>
+  <w:num w:numId="2">
+    <w:abstractNumId w:val="2"/>
+  </w:num>
+  <w:num w:numId="3">
+    <w:abstractNumId w:val="9"/>
+  </w:num>
+  <w:num w:numId="4">
+    <w:abstractNumId w:val="13"/>
+  </w:num>
+  <w:num w:numId="5">
+    <w:abstractNumId w:val="8"/>
+  </w:num>
+  <w:num w:numId="6">
     <w:abstractNumId w:val="1"/>
   </w:num>
-  <w:num w:numId="2">
+  <w:num w:numId="7">
     <w:abstractNumId w:val="0"/>
   </w:num>
-  <w:num w:numId="3">
-    <w:abstractNumId w:val="2"/>
+  <w:num w:numId="8">
+    <w:abstractNumId w:val="4"/>
+  </w:num>
+  <w:num w:numId="9">
+    <w:abstractNumId w:val="12"/>
+  </w:num>
+  <w:num w:numId="10">
+    <w:abstractNumId w:val="10"/>
+  </w:num>
+  <w:num w:numId="11">
+    <w:abstractNumId w:val="15"/>
+  </w:num>
+  <w:num w:numId="12">
+    <w:abstractNumId w:val="14"/>
+  </w:num>
+  <w:num w:numId="13">
+    <w:abstractNumId w:val="7"/>
+  </w:num>
+  <w:num w:numId="14">
+    <w:abstractNumId w:val="6"/>
+  </w:num>
+  <w:num w:numId="15">
+    <w:abstractNumId w:val="11"/>
+  </w:num>
+  <w:num w:numId="16">
+    <w:abstractNumId w:val="3"/>
   </w:num>
 </w:numbering>
 </file>
@@ -1134,7 +3911,6 @@
   <w:style w:type="character" w:default="1" w:styleId="DefaultParagraphFont">
     <w:name w:val="Default Paragraph Font"/>
     <w:uiPriority w:val="1"/>
-    <w:semiHidden/>
     <w:unhideWhenUsed/>
   </w:style>
   <w:style w:type="table" w:default="1" w:styleId="TableNormal">
@@ -1194,6 +3970,16 @@
       <w:ind w:left="720"/>
       <w:contextualSpacing/>
     </w:pPr>
+  </w:style>
+  <w:style w:type="character" w:styleId="PlaceholderText">
+    <w:name w:val="Placeholder Text"/>
+    <w:basedOn w:val="DefaultParagraphFont"/>
+    <w:uiPriority w:val="99"/>
+    <w:semiHidden/>
+    <w:rsid w:val="00B47B37"/>
+    <w:rPr>
+      <w:color w:val="808080"/>
+    </w:rPr>
   </w:style>
 </w:styles>
 </file>
